--- a/Ausarbeitungen-Projektdoku/Benutzerhandbuch.docx
+++ b/Ausarbeitungen-Projektdoku/Benutzerhandbuch.docx
@@ -4,6 +4,13 @@
   <w:body>
     <w:sdt>
       <w:sdtPr>
+        <w:rPr>
+          <w:rFonts w:asciiTheme="minorHAnsi" w:eastAsiaTheme="minorHAnsi" w:hAnsiTheme="minorHAnsi" w:cstheme="minorBidi"/>
+          <w:color w:val="auto"/>
+          <w:sz w:val="22"/>
+          <w:szCs w:val="22"/>
+          <w:lang w:eastAsia="en-US"/>
+        </w:rPr>
         <w:id w:val="856079806"/>
         <w:docPartObj>
           <w:docPartGallery w:val="Table of Contents"/>
@@ -12,13 +19,8 @@
       </w:sdtPr>
       <w:sdtEndPr>
         <w:rPr>
-          <w:rFonts w:asciiTheme="minorHAnsi" w:eastAsiaTheme="minorHAnsi" w:hAnsiTheme="minorHAnsi" w:cstheme="minorBidi"/>
           <w:b/>
           <w:bCs/>
-          <w:color w:val="auto"/>
-          <w:sz w:val="22"/>
-          <w:szCs w:val="22"/>
-          <w:lang w:eastAsia="en-US"/>
         </w:rPr>
       </w:sdtEndPr>
       <w:sdtContent>
@@ -618,8 +620,6 @@
         <w:pStyle w:val="berschrift1"/>
       </w:pPr>
       <w:bookmarkStart w:id="0" w:name="_Toc436984308"/>
-      <w:bookmarkStart w:id="1" w:name="_GoBack"/>
-      <w:bookmarkEnd w:id="1"/>
       <w:r>
         <w:lastRenderedPageBreak/>
         <w:t>Installationsanleitung</w:t>
@@ -631,11 +631,11 @@
       <w:pPr>
         <w:pStyle w:val="berschrift2"/>
       </w:pPr>
-      <w:bookmarkStart w:id="2" w:name="_Toc436984309"/>
+      <w:bookmarkStart w:id="1" w:name="_Toc436984309"/>
       <w:r>
         <w:t>Voraussetzungen</w:t>
       </w:r>
-      <w:bookmarkEnd w:id="2"/>
+      <w:bookmarkEnd w:id="1"/>
     </w:p>
     <w:p/>
     <w:p>
@@ -654,6 +654,9 @@
         <w:t xml:space="preserve"> kostenlos downloadbar ist. Ansonsten ist auch eine manuelle </w:t>
       </w:r>
       <w:r>
+        <w:t xml:space="preserve">Installation </w:t>
+      </w:r>
+      <w:r>
         <w:t>jeder einzelnen Komponente möglich. Anleitungen zum Download und der Installation finden sich auf den offiziellen Webseiten.</w:t>
       </w:r>
       <w:r>
@@ -703,11 +706,11 @@
       <w:pPr>
         <w:pStyle w:val="berschrift2"/>
       </w:pPr>
-      <w:bookmarkStart w:id="3" w:name="_Toc436984310"/>
+      <w:bookmarkStart w:id="2" w:name="_Toc436984310"/>
       <w:r>
         <w:t>Installation</w:t>
       </w:r>
-      <w:bookmarkEnd w:id="3"/>
+      <w:bookmarkEnd w:id="2"/>
     </w:p>
     <w:p>
       <w:r>
@@ -757,15 +760,27 @@
       <w:pPr>
         <w:pStyle w:val="berschrift2"/>
       </w:pPr>
-      <w:bookmarkStart w:id="4" w:name="_Toc436984311"/>
+      <w:bookmarkStart w:id="3" w:name="_Toc436984311"/>
       <w:r>
         <w:t>Starten der Anwendung</w:t>
       </w:r>
-      <w:bookmarkEnd w:id="4"/>
-    </w:p>
-    <w:p>
-      <w:r>
-        <w:t>Um die Anwendung nach erfolgreicher Installation zu starten stellen Sie sicher, dass Apache und MySQL laufen und öffnen einen beliebigen Browser. Hier geben Sie als Adresse „</w:t>
+      <w:bookmarkEnd w:id="3"/>
+    </w:p>
+    <w:p>
+      <w:r>
+        <w:t xml:space="preserve">Um die Anwendung nach erfolgreicher Installation zu starten stellen Sie sicher, dass Apache und MySQL </w:t>
+      </w:r>
+      <w:r>
+        <w:t>gestartet sind</w:t>
+      </w:r>
+      <w:r>
+        <w:t xml:space="preserve"> und öffnen</w:t>
+      </w:r>
+      <w:r>
+        <w:t xml:space="preserve"> Sie</w:t>
+      </w:r>
+      <w:r>
+        <w:t xml:space="preserve"> einen beliebigen Browser. Hier geben Sie als Adresse „</w:t>
       </w:r>
       <w:proofErr w:type="spellStart"/>
       <w:r>
@@ -798,22 +813,22 @@
       <w:pPr>
         <w:pStyle w:val="berschrift1"/>
       </w:pPr>
-      <w:bookmarkStart w:id="5" w:name="_Toc436984312"/>
+      <w:bookmarkStart w:id="4" w:name="_Toc436984312"/>
       <w:r>
         <w:lastRenderedPageBreak/>
         <w:t>Anwendung der Fundbüro App</w:t>
       </w:r>
-      <w:bookmarkEnd w:id="5"/>
+      <w:bookmarkEnd w:id="4"/>
     </w:p>
     <w:p>
       <w:pPr>
         <w:pStyle w:val="berschrift2"/>
       </w:pPr>
-      <w:bookmarkStart w:id="6" w:name="_Toc436984313"/>
+      <w:bookmarkStart w:id="5" w:name="_Toc436984313"/>
       <w:r>
         <w:t>Melden eines Fundes</w:t>
       </w:r>
-      <w:bookmarkEnd w:id="6"/>
+      <w:bookmarkEnd w:id="5"/>
     </w:p>
     <w:p/>
     <w:p>
@@ -935,11 +950,11 @@
       <w:pPr>
         <w:pStyle w:val="berschrift2"/>
       </w:pPr>
-      <w:bookmarkStart w:id="7" w:name="_Toc436984314"/>
+      <w:bookmarkStart w:id="6" w:name="_Toc436984314"/>
       <w:r>
         <w:t>Finden verlorener Sachen</w:t>
       </w:r>
-      <w:bookmarkEnd w:id="7"/>
+      <w:bookmarkEnd w:id="6"/>
     </w:p>
     <w:p>
       <w:r>
@@ -1099,15 +1114,20 @@
       <w:pPr>
         <w:pStyle w:val="berschrift2"/>
       </w:pPr>
-      <w:bookmarkStart w:id="8" w:name="_Toc436984315"/>
+      <w:bookmarkStart w:id="7" w:name="_Toc436984315"/>
       <w:r>
         <w:t>Gefundene Sachen löschen</w:t>
       </w:r>
+      <w:bookmarkEnd w:id="7"/>
+    </w:p>
+    <w:p>
+      <w:r>
+        <w:t>Konnte ein von Ihnen angelegter Fund seinem Besitzer zurückgegeben werden, so können Sie Ihren Eintrag entfernen. Dazu rufen Sie Ihren Eintrag wie unter „Finden verlorener Sachen“ auf und klicken Sie auf löschen. Es öffnet sich ein Popup und fragt Sie nach dem Passwort, welches Sie beim Erstellen hinterlegt haben. Nach korrekter Eingabe und Bestä</w:t>
+      </w:r>
+      <w:bookmarkStart w:id="8" w:name="_GoBack"/>
       <w:bookmarkEnd w:id="8"/>
-    </w:p>
-    <w:p>
-      <w:r>
-        <w:t>Konnte ein von Ihnen angelegter Fund seinem Besitzer zurückgegeben werden, so können Sie Ihren Eintrag entfernen. Dazu rufen Sie Ihren Eintrag wie unter „Finden verlorener Sachen“ auf und klicken Sie auf löschen. Es öffnet sich ein Popup und fragt Sie nach dem Passwort, welches Sie beim Erstellen hinterlegt haben. Nach korrekter Eingabe und Bestätigung wird der Eintrag gelöscht.</w:t>
+      <w:r>
+        <w:t>tigung wird der Eintrag gelöscht.</w:t>
       </w:r>
     </w:p>
     <w:sectPr>
@@ -2094,7 +2114,7 @@
 </file>
 
 <file path=customXml/itemProps1.xml><?xml version="1.0" encoding="utf-8"?>
-<ds:datastoreItem xmlns:ds="http://schemas.openxmlformats.org/officeDocument/2006/customXml" ds:itemID="{609E7300-A659-40E0-AC97-95021397D7A0}">
+<ds:datastoreItem xmlns:ds="http://schemas.openxmlformats.org/officeDocument/2006/customXml" ds:itemID="{4D03D2B2-26D3-4538-A9E4-441887E4B903}">
   <ds:schemaRefs>
     <ds:schemaRef ds:uri="http://schemas.openxmlformats.org/officeDocument/2006/bibliography"/>
   </ds:schemaRefs>

--- a/Ausarbeitungen-Projektdoku/Benutzerhandbuch.docx
+++ b/Ausarbeitungen-Projektdoku/Benutzerhandbuch.docx
@@ -1,6 +1,6 @@
 
 <file path=word/document.xml><?xml version="1.0" encoding="utf-8"?>
-<w:document xmlns:wpc="http://schemas.microsoft.com/office/word/2010/wordprocessingCanvas" xmlns:mc="http://schemas.openxmlformats.org/markup-compatibility/2006" xmlns:o="urn:schemas-microsoft-com:office:office" xmlns:r="http://schemas.openxmlformats.org/officeDocument/2006/relationships" xmlns:m="http://schemas.openxmlformats.org/officeDocument/2006/math" xmlns:v="urn:schemas-microsoft-com:vml" xmlns:wp14="http://schemas.microsoft.com/office/word/2010/wordprocessingDrawing" xmlns:wp="http://schemas.openxmlformats.org/drawingml/2006/wordprocessingDrawing" xmlns:w10="urn:schemas-microsoft-com:office:word" xmlns:w="http://schemas.openxmlformats.org/wordprocessingml/2006/main" xmlns:w14="http://schemas.microsoft.com/office/word/2010/wordml" xmlns:w15="http://schemas.microsoft.com/office/word/2012/wordml" xmlns:wpg="http://schemas.microsoft.com/office/word/2010/wordprocessingGroup" xmlns:wpi="http://schemas.microsoft.com/office/word/2010/wordprocessingInk" xmlns:wne="http://schemas.microsoft.com/office/word/2006/wordml" xmlns:wps="http://schemas.microsoft.com/office/word/2010/wordprocessingShape" mc:Ignorable="w14 w15 wp14">
+<w:document xmlns:wpc="http://schemas.microsoft.com/office/word/2010/wordprocessingCanvas" xmlns:mc="http://schemas.openxmlformats.org/markup-compatibility/2006" xmlns:o="urn:schemas-microsoft-com:office:office" xmlns:r="http://schemas.openxmlformats.org/officeDocument/2006/relationships" xmlns:m="http://schemas.openxmlformats.org/officeDocument/2006/math" xmlns:v="urn:schemas-microsoft-com:vml" xmlns:wp14="http://schemas.microsoft.com/office/word/2010/wordprocessingDrawing" xmlns:wp="http://schemas.openxmlformats.org/drawingml/2006/wordprocessingDrawing" xmlns:w10="urn:schemas-microsoft-com:office:word" xmlns:w="http://schemas.openxmlformats.org/wordprocessingml/2006/main" xmlns:w14="http://schemas.microsoft.com/office/word/2010/wordml" xmlns:wpg="http://schemas.microsoft.com/office/word/2010/wordprocessingGroup" xmlns:wpi="http://schemas.microsoft.com/office/word/2010/wordprocessingInk" xmlns:wne="http://schemas.microsoft.com/office/word/2006/wordml" xmlns:wps="http://schemas.microsoft.com/office/word/2010/wordprocessingShape" mc:Ignorable="w14 wp14">
   <w:body>
     <w:sdt>
       <w:sdtPr>
@@ -640,9 +640,15 @@
     <w:p/>
     <w:p>
       <w:r>
-        <w:t xml:space="preserve">Für die erfolgreiche Installation der Fundbüro App ist es notwendig, dass alle zugrunde liegenden Softwarekomponenten installiert sind. Diese sind ein Apache Webserver, eine MySQL Datenbank und die Programmiersprache PHP. Alle drei Komponenten werden durch das XAMPP packet bereitgestellt, welches unter  </w:t>
-      </w:r>
-      <w:hyperlink r:id="rId6" w:history="1">
+        <w:t>Für die erfolgreiche Installation der Fundbüro App ist es notwendig, dass alle zugrunde liegenden Softwarekomponenten installiert sind. Diese sind ein Apache Webserver, eine MySQL Datenbank und die Programmiersprache PHP. Alle drei Komponenten werden durch</w:t>
+      </w:r>
+      <w:r>
+        <w:t xml:space="preserve"> das XAMPP P</w:t>
+      </w:r>
+      <w:r>
+        <w:t xml:space="preserve">acket bereitgestellt, welches unter  </w:t>
+      </w:r>
+      <w:hyperlink r:id="rId7" w:history="1">
         <w:r>
           <w:rPr>
             <w:rStyle w:val="Hyperlink"/>
@@ -667,7 +673,7 @@
       <w:r>
         <w:t xml:space="preserve">PHP - </w:t>
       </w:r>
-      <w:hyperlink r:id="rId7" w:history="1">
+      <w:hyperlink r:id="rId8" w:history="1">
         <w:r>
           <w:rPr>
             <w:rStyle w:val="Hyperlink"/>
@@ -680,7 +686,7 @@
       <w:r>
         <w:t xml:space="preserve">MySQL - </w:t>
       </w:r>
-      <w:hyperlink r:id="rId8" w:history="1">
+      <w:hyperlink r:id="rId9" w:history="1">
         <w:r>
           <w:rPr>
             <w:rStyle w:val="Hyperlink"/>
@@ -693,7 +699,7 @@
       <w:r>
         <w:t xml:space="preserve">Apache  - </w:t>
       </w:r>
-      <w:hyperlink r:id="rId9" w:history="1">
+      <w:hyperlink r:id="rId10" w:history="1">
         <w:r>
           <w:rPr>
             <w:rStyle w:val="Hyperlink"/>
@@ -714,7 +720,25 @@
     </w:p>
     <w:p>
       <w:r>
-        <w:t xml:space="preserve">Sind alle Voraussetzungen erfüllt, starten Sie den Apache Server und ihre MySQL Datenbank. Haben Sie XAMPP installiert öffnen Sie hierfür das XAMPP Control Panel und klicken hier auf jeweils hinter den Punkten Apache und MySQL auf Start. </w:t>
+        <w:t>Sin</w:t>
+      </w:r>
+      <w:r>
+        <w:t xml:space="preserve">d alle Voraussetzungen erfüllt, </w:t>
+      </w:r>
+      <w:r>
+        <w:t>starten Sie den Apache Server und ihre MySQL Datenbank. Haben Sie XAMPP installiert öffnen Sie hierfür das XAMPP Con</w:t>
+      </w:r>
+      <w:r>
+        <w:t xml:space="preserve">trol Panel und klicken hier, </w:t>
+      </w:r>
+      <w:r>
+        <w:t>jeweils hinter den Punkten Apache und MySQL</w:t>
+      </w:r>
+      <w:r>
+        <w:t>,</w:t>
+      </w:r>
+      <w:r>
+        <w:t xml:space="preserve"> auf Start. </w:t>
       </w:r>
     </w:p>
     <w:p>
@@ -724,7 +748,13 @@
     </w:p>
     <w:p>
       <w:r>
-        <w:t>Laufen Apache und MySQL entpacken Sie das Fundbüro.zip Archive im entsprechenden Hostverzeichnis. Unter XAMPP ist dies, relativ zum Installationspfad von XAMPP, „/</w:t>
+        <w:t>Laufen Apache und MySQL entpack</w:t>
+      </w:r>
+      <w:r>
+        <w:t>en Sie das Fundbüro.zip Archiv</w:t>
+      </w:r>
+      <w:r>
+        <w:t xml:space="preserve"> im entsprechenden Hostverzeichnis. Unter XAMPP ist dies, relativ zum Installationspfad von XAMPP, „/</w:t>
       </w:r>
       <w:proofErr w:type="spellStart"/>
       <w:r>
@@ -745,7 +775,10 @@
     </w:p>
     <w:p>
       <w:r>
-        <w:t>Haben Sie das Archive entpackt führen sie die „Installation.bat“ per Doppelklick aus.</w:t>
+        <w:t>Haben Sie das Archiv</w:t>
+      </w:r>
+      <w:r>
+        <w:t xml:space="preserve"> entpackt führen sie die „Installation.bat“ per Doppelklick aus.</w:t>
       </w:r>
     </w:p>
     <w:p>
@@ -861,7 +894,7 @@
                     <pic:cNvPicPr/>
                   </pic:nvPicPr>
                   <pic:blipFill>
-                    <a:blip r:embed="rId10"/>
+                    <a:blip r:embed="rId11"/>
                     <a:stretch>
                       <a:fillRect/>
                     </a:stretch>
@@ -909,7 +942,7 @@
                     <pic:cNvPicPr/>
                   </pic:nvPicPr>
                   <pic:blipFill>
-                    <a:blip r:embed="rId11"/>
+                    <a:blip r:embed="rId12"/>
                     <a:stretch>
                       <a:fillRect/>
                     </a:stretch>
@@ -958,7 +991,13 @@
     </w:p>
     <w:p>
       <w:r>
-        <w:t>Haben Sie etwas verloren und wollen etwas wieder Finden klicken Sie in der Menüleiste auf „Alle Fundsachen“.</w:t>
+        <w:t>Haben Sie etwas ve</w:t>
+      </w:r>
+      <w:r>
+        <w:t>rloren und wollen etwas wiederf</w:t>
+      </w:r>
+      <w:r>
+        <w:t>inden klicken Sie in der Menüleiste auf „Alle Fundsachen“.</w:t>
       </w:r>
     </w:p>
     <w:p>
@@ -983,7 +1022,7 @@
                     <pic:cNvPicPr/>
                   </pic:nvPicPr>
                   <pic:blipFill>
-                    <a:blip r:embed="rId10"/>
+                    <a:blip r:embed="rId11"/>
                     <a:stretch>
                       <a:fillRect/>
                     </a:stretch>
@@ -1034,7 +1073,7 @@
                     <pic:cNvPicPr/>
                   </pic:nvPicPr>
                   <pic:blipFill>
-                    <a:blip r:embed="rId12"/>
+                    <a:blip r:embed="rId13"/>
                     <a:stretch>
                       <a:fillRect/>
                     </a:stretch>
@@ -1089,7 +1128,7 @@
                     <pic:cNvPicPr/>
                   </pic:nvPicPr>
                   <pic:blipFill>
-                    <a:blip r:embed="rId13"/>
+                    <a:blip r:embed="rId14"/>
                     <a:stretch>
                       <a:fillRect/>
                     </a:stretch>
@@ -1141,7 +1180,7 @@
 </file>
 
 <file path=word/numbering.xml><?xml version="1.0" encoding="utf-8"?>
-<w:numbering xmlns:wpc="http://schemas.microsoft.com/office/word/2010/wordprocessingCanvas" xmlns:mc="http://schemas.openxmlformats.org/markup-compatibility/2006" xmlns:o="urn:schemas-microsoft-com:office:office" xmlns:r="http://schemas.openxmlformats.org/officeDocument/2006/relationships" xmlns:m="http://schemas.openxmlformats.org/officeDocument/2006/math" xmlns:v="urn:schemas-microsoft-com:vml" xmlns:wp14="http://schemas.microsoft.com/office/word/2010/wordprocessingDrawing" xmlns:wp="http://schemas.openxmlformats.org/drawingml/2006/wordprocessingDrawing" xmlns:w10="urn:schemas-microsoft-com:office:word" xmlns:w="http://schemas.openxmlformats.org/wordprocessingml/2006/main" xmlns:w14="http://schemas.microsoft.com/office/word/2010/wordml" xmlns:w15="http://schemas.microsoft.com/office/word/2012/wordml" xmlns:wpg="http://schemas.microsoft.com/office/word/2010/wordprocessingGroup" xmlns:wpi="http://schemas.microsoft.com/office/word/2010/wordprocessingInk" xmlns:wne="http://schemas.microsoft.com/office/word/2006/wordml" xmlns:wps="http://schemas.microsoft.com/office/word/2010/wordprocessingShape" mc:Ignorable="w14 w15 wp14">
+<w:numbering xmlns:wpc="http://schemas.microsoft.com/office/word/2010/wordprocessingCanvas" xmlns:mc="http://schemas.openxmlformats.org/markup-compatibility/2006" xmlns:o="urn:schemas-microsoft-com:office:office" xmlns:r="http://schemas.openxmlformats.org/officeDocument/2006/relationships" xmlns:m="http://schemas.openxmlformats.org/officeDocument/2006/math" xmlns:v="urn:schemas-microsoft-com:vml" xmlns:wp14="http://schemas.microsoft.com/office/word/2010/wordprocessingDrawing" xmlns:wp="http://schemas.openxmlformats.org/drawingml/2006/wordprocessingDrawing" xmlns:w10="urn:schemas-microsoft-com:office:word" xmlns:w="http://schemas.openxmlformats.org/wordprocessingml/2006/main" xmlns:w14="http://schemas.microsoft.com/office/word/2010/wordml" xmlns:wpg="http://schemas.microsoft.com/office/word/2010/wordprocessingGroup" xmlns:wpi="http://schemas.microsoft.com/office/word/2010/wordprocessingInk" xmlns:wne="http://schemas.microsoft.com/office/word/2006/wordml" xmlns:wps="http://schemas.microsoft.com/office/word/2010/wordprocessingShape" mc:Ignorable="w14 wp14">
   <w:abstractNum w:abstractNumId="0">
     <w:nsid w:val="28FA49C7"/>
     <w:multiLevelType w:val="hybridMultilevel"/>
@@ -1238,7 +1277,7 @@
 </file>
 
 <file path=word/styles.xml><?xml version="1.0" encoding="utf-8"?>
-<w:styles xmlns:mc="http://schemas.openxmlformats.org/markup-compatibility/2006" xmlns:r="http://schemas.openxmlformats.org/officeDocument/2006/relationships" xmlns:w="http://schemas.openxmlformats.org/wordprocessingml/2006/main" xmlns:w14="http://schemas.microsoft.com/office/word/2010/wordml" xmlns:w15="http://schemas.microsoft.com/office/word/2012/wordml" mc:Ignorable="w14 w15">
+<w:styles xmlns:mc="http://schemas.openxmlformats.org/markup-compatibility/2006" xmlns:r="http://schemas.openxmlformats.org/officeDocument/2006/relationships" xmlns:w="http://schemas.openxmlformats.org/wordprocessingml/2006/main" xmlns:w14="http://schemas.microsoft.com/office/word/2010/wordml" mc:Ignorable="w14">
   <w:docDefaults>
     <w:rPrDefault>
       <w:rPr>
@@ -1254,378 +1293,497 @@
       </w:pPr>
     </w:pPrDefault>
   </w:docDefaults>
-  <w:latentStyles w:defLockedState="0" w:defUIPriority="99" w:defSemiHidden="0" w:defUnhideWhenUsed="0" w:defQFormat="0" w:count="371">
-    <w:lsdException w:name="Normal" w:uiPriority="0" w:qFormat="1"/>
-    <w:lsdException w:name="heading 1" w:uiPriority="9" w:qFormat="1"/>
-    <w:lsdException w:name="heading 2" w:semiHidden="1" w:uiPriority="9" w:unhideWhenUsed="1" w:qFormat="1"/>
-    <w:lsdException w:name="heading 3" w:semiHidden="1" w:uiPriority="9" w:unhideWhenUsed="1" w:qFormat="1"/>
-    <w:lsdException w:name="heading 4" w:semiHidden="1" w:uiPriority="9" w:unhideWhenUsed="1" w:qFormat="1"/>
-    <w:lsdException w:name="heading 5" w:semiHidden="1" w:uiPriority="9" w:unhideWhenUsed="1" w:qFormat="1"/>
-    <w:lsdException w:name="heading 6" w:semiHidden="1" w:uiPriority="9" w:unhideWhenUsed="1" w:qFormat="1"/>
-    <w:lsdException w:name="heading 7" w:semiHidden="1" w:uiPriority="9" w:unhideWhenUsed="1" w:qFormat="1"/>
-    <w:lsdException w:name="heading 8" w:semiHidden="1" w:uiPriority="9" w:unhideWhenUsed="1" w:qFormat="1"/>
-    <w:lsdException w:name="heading 9" w:semiHidden="1" w:uiPriority="9" w:unhideWhenUsed="1" w:qFormat="1"/>
-    <w:lsdException w:name="index 1" w:semiHidden="1" w:unhideWhenUsed="1"/>
-    <w:lsdException w:name="index 2" w:semiHidden="1" w:unhideWhenUsed="1"/>
-    <w:lsdException w:name="index 3" w:semiHidden="1" w:unhideWhenUsed="1"/>
-    <w:lsdException w:name="index 4" w:semiHidden="1" w:unhideWhenUsed="1"/>
-    <w:lsdException w:name="index 5" w:semiHidden="1" w:unhideWhenUsed="1"/>
-    <w:lsdException w:name="index 6" w:semiHidden="1" w:unhideWhenUsed="1"/>
-    <w:lsdException w:name="index 7" w:semiHidden="1" w:unhideWhenUsed="1"/>
-    <w:lsdException w:name="index 8" w:semiHidden="1" w:unhideWhenUsed="1"/>
-    <w:lsdException w:name="index 9" w:semiHidden="1" w:unhideWhenUsed="1"/>
-    <w:lsdException w:name="toc 1" w:semiHidden="1" w:uiPriority="39" w:unhideWhenUsed="1"/>
-    <w:lsdException w:name="toc 2" w:semiHidden="1" w:uiPriority="39" w:unhideWhenUsed="1"/>
-    <w:lsdException w:name="toc 3" w:semiHidden="1" w:uiPriority="39" w:unhideWhenUsed="1"/>
-    <w:lsdException w:name="toc 4" w:semiHidden="1" w:uiPriority="39" w:unhideWhenUsed="1"/>
-    <w:lsdException w:name="toc 5" w:semiHidden="1" w:uiPriority="39" w:unhideWhenUsed="1"/>
-    <w:lsdException w:name="toc 6" w:semiHidden="1" w:uiPriority="39" w:unhideWhenUsed="1"/>
-    <w:lsdException w:name="toc 7" w:semiHidden="1" w:uiPriority="39" w:unhideWhenUsed="1"/>
-    <w:lsdException w:name="toc 8" w:semiHidden="1" w:uiPriority="39" w:unhideWhenUsed="1"/>
-    <w:lsdException w:name="toc 9" w:semiHidden="1" w:uiPriority="39" w:unhideWhenUsed="1"/>
-    <w:lsdException w:name="Normal Indent" w:semiHidden="1" w:unhideWhenUsed="1"/>
-    <w:lsdException w:name="footnote text" w:semiHidden="1" w:unhideWhenUsed="1"/>
-    <w:lsdException w:name="annotation text" w:semiHidden="1" w:unhideWhenUsed="1"/>
-    <w:lsdException w:name="header" w:semiHidden="1" w:unhideWhenUsed="1"/>
-    <w:lsdException w:name="footer" w:semiHidden="1" w:unhideWhenUsed="1"/>
-    <w:lsdException w:name="index heading" w:semiHidden="1" w:unhideWhenUsed="1"/>
-    <w:lsdException w:name="caption" w:semiHidden="1" w:uiPriority="35" w:unhideWhenUsed="1" w:qFormat="1"/>
-    <w:lsdException w:name="table of figures" w:semiHidden="1" w:unhideWhenUsed="1"/>
-    <w:lsdException w:name="envelope address" w:semiHidden="1" w:unhideWhenUsed="1"/>
-    <w:lsdException w:name="envelope return" w:semiHidden="1" w:unhideWhenUsed="1"/>
-    <w:lsdException w:name="footnote reference" w:semiHidden="1" w:unhideWhenUsed="1"/>
-    <w:lsdException w:name="annotation reference" w:semiHidden="1" w:unhideWhenUsed="1"/>
-    <w:lsdException w:name="line number" w:semiHidden="1" w:unhideWhenUsed="1"/>
-    <w:lsdException w:name="page number" w:semiHidden="1" w:unhideWhenUsed="1"/>
-    <w:lsdException w:name="endnote reference" w:semiHidden="1" w:unhideWhenUsed="1"/>
-    <w:lsdException w:name="endnote text" w:semiHidden="1" w:unhideWhenUsed="1"/>
-    <w:lsdException w:name="table of authorities" w:semiHidden="1" w:unhideWhenUsed="1"/>
-    <w:lsdException w:name="macro" w:semiHidden="1" w:unhideWhenUsed="1"/>
-    <w:lsdException w:name="toa heading" w:semiHidden="1" w:unhideWhenUsed="1"/>
-    <w:lsdException w:name="List" w:semiHidden="1" w:unhideWhenUsed="1"/>
-    <w:lsdException w:name="List Bullet" w:semiHidden="1" w:unhideWhenUsed="1"/>
-    <w:lsdException w:name="List Number" w:semiHidden="1" w:unhideWhenUsed="1"/>
-    <w:lsdException w:name="List 2" w:semiHidden="1" w:unhideWhenUsed="1"/>
-    <w:lsdException w:name="List 3" w:semiHidden="1" w:unhideWhenUsed="1"/>
-    <w:lsdException w:name="List 4" w:semiHidden="1" w:unhideWhenUsed="1"/>
-    <w:lsdException w:name="List 5" w:semiHidden="1" w:unhideWhenUsed="1"/>
-    <w:lsdException w:name="List Bullet 2" w:semiHidden="1" w:unhideWhenUsed="1"/>
-    <w:lsdException w:name="List Bullet 3" w:semiHidden="1" w:unhideWhenUsed="1"/>
-    <w:lsdException w:name="List Bullet 4" w:semiHidden="1" w:unhideWhenUsed="1"/>
-    <w:lsdException w:name="List Bullet 5" w:semiHidden="1" w:unhideWhenUsed="1"/>
-    <w:lsdException w:name="List Number 2" w:semiHidden="1" w:unhideWhenUsed="1"/>
-    <w:lsdException w:name="List Number 3" w:semiHidden="1" w:unhideWhenUsed="1"/>
-    <w:lsdException w:name="List Number 4" w:semiHidden="1" w:unhideWhenUsed="1"/>
-    <w:lsdException w:name="List Number 5" w:semiHidden="1" w:unhideWhenUsed="1"/>
-    <w:lsdException w:name="Title" w:uiPriority="10" w:qFormat="1"/>
-    <w:lsdException w:name="Closing" w:semiHidden="1" w:unhideWhenUsed="1"/>
-    <w:lsdException w:name="Signature" w:semiHidden="1" w:unhideWhenUsed="1"/>
-    <w:lsdException w:name="Default Paragraph Font" w:semiHidden="1" w:uiPriority="1" w:unhideWhenUsed="1"/>
-    <w:lsdException w:name="Body Text" w:semiHidden="1" w:unhideWhenUsed="1"/>
-    <w:lsdException w:name="Body Text Indent" w:semiHidden="1" w:unhideWhenUsed="1"/>
-    <w:lsdException w:name="List Continue" w:semiHidden="1" w:unhideWhenUsed="1"/>
-    <w:lsdException w:name="List Continue 2" w:semiHidden="1" w:unhideWhenUsed="1"/>
-    <w:lsdException w:name="List Continue 3" w:semiHidden="1" w:unhideWhenUsed="1"/>
-    <w:lsdException w:name="List Continue 4" w:semiHidden="1" w:unhideWhenUsed="1"/>
-    <w:lsdException w:name="List Continue 5" w:semiHidden="1" w:unhideWhenUsed="1"/>
-    <w:lsdException w:name="Message Header" w:semiHidden="1" w:unhideWhenUsed="1"/>
-    <w:lsdException w:name="Subtitle" w:uiPriority="11" w:qFormat="1"/>
-    <w:lsdException w:name="Salutation" w:semiHidden="1" w:unhideWhenUsed="1"/>
-    <w:lsdException w:name="Date" w:semiHidden="1" w:unhideWhenUsed="1"/>
-    <w:lsdException w:name="Body Text First Indent" w:semiHidden="1" w:unhideWhenUsed="1"/>
-    <w:lsdException w:name="Body Text First Indent 2" w:semiHidden="1" w:unhideWhenUsed="1"/>
-    <w:lsdException w:name="Note Heading" w:semiHidden="1" w:unhideWhenUsed="1"/>
-    <w:lsdException w:name="Body Text 2" w:semiHidden="1" w:unhideWhenUsed="1"/>
-    <w:lsdException w:name="Body Text 3" w:semiHidden="1" w:unhideWhenUsed="1"/>
-    <w:lsdException w:name="Body Text Indent 2" w:semiHidden="1" w:unhideWhenUsed="1"/>
-    <w:lsdException w:name="Body Text Indent 3" w:semiHidden="1" w:unhideWhenUsed="1"/>
-    <w:lsdException w:name="Block Text" w:semiHidden="1" w:unhideWhenUsed="1"/>
-    <w:lsdException w:name="Hyperlink" w:semiHidden="1" w:unhideWhenUsed="1"/>
-    <w:lsdException w:name="FollowedHyperlink" w:semiHidden="1" w:unhideWhenUsed="1"/>
-    <w:lsdException w:name="Strong" w:uiPriority="22" w:qFormat="1"/>
-    <w:lsdException w:name="Emphasis" w:uiPriority="20" w:qFormat="1"/>
-    <w:lsdException w:name="Document Map" w:semiHidden="1" w:unhideWhenUsed="1"/>
-    <w:lsdException w:name="Plain Text" w:semiHidden="1" w:unhideWhenUsed="1"/>
-    <w:lsdException w:name="E-mail Signature" w:semiHidden="1" w:unhideWhenUsed="1"/>
-    <w:lsdException w:name="HTML Top of Form" w:semiHidden="1" w:unhideWhenUsed="1"/>
-    <w:lsdException w:name="HTML Bottom of Form" w:semiHidden="1" w:unhideWhenUsed="1"/>
-    <w:lsdException w:name="Normal (Web)" w:semiHidden="1" w:unhideWhenUsed="1"/>
-    <w:lsdException w:name="HTML Acronym" w:semiHidden="1" w:unhideWhenUsed="1"/>
-    <w:lsdException w:name="HTML Address" w:semiHidden="1" w:unhideWhenUsed="1"/>
-    <w:lsdException w:name="HTML Cite" w:semiHidden="1" w:unhideWhenUsed="1"/>
-    <w:lsdException w:name="HTML Code" w:semiHidden="1" w:unhideWhenUsed="1"/>
-    <w:lsdException w:name="HTML Definition" w:semiHidden="1" w:unhideWhenUsed="1"/>
-    <w:lsdException w:name="HTML Keyboard" w:semiHidden="1" w:unhideWhenUsed="1"/>
-    <w:lsdException w:name="HTML Preformatted" w:semiHidden="1" w:unhideWhenUsed="1"/>
-    <w:lsdException w:name="HTML Sample" w:semiHidden="1" w:unhideWhenUsed="1"/>
-    <w:lsdException w:name="HTML Typewriter" w:semiHidden="1" w:unhideWhenUsed="1"/>
-    <w:lsdException w:name="HTML Variable" w:semiHidden="1" w:unhideWhenUsed="1"/>
-    <w:lsdException w:name="Normal Table" w:semiHidden="1" w:unhideWhenUsed="1"/>
-    <w:lsdException w:name="annotation subject" w:semiHidden="1" w:unhideWhenUsed="1"/>
-    <w:lsdException w:name="No List" w:semiHidden="1" w:unhideWhenUsed="1"/>
-    <w:lsdException w:name="Outline List 1" w:semiHidden="1" w:unhideWhenUsed="1"/>
-    <w:lsdException w:name="Outline List 2" w:semiHidden="1" w:unhideWhenUsed="1"/>
-    <w:lsdException w:name="Outline List 3" w:semiHidden="1" w:unhideWhenUsed="1"/>
-    <w:lsdException w:name="Table Simple 1" w:semiHidden="1" w:unhideWhenUsed="1"/>
-    <w:lsdException w:name="Table Simple 2" w:semiHidden="1" w:unhideWhenUsed="1"/>
-    <w:lsdException w:name="Table Simple 3" w:semiHidden="1" w:unhideWhenUsed="1"/>
-    <w:lsdException w:name="Table Classic 1" w:semiHidden="1" w:unhideWhenUsed="1"/>
-    <w:lsdException w:name="Table Classic 2" w:semiHidden="1" w:unhideWhenUsed="1"/>
-    <w:lsdException w:name="Table Classic 3" w:semiHidden="1" w:unhideWhenUsed="1"/>
-    <w:lsdException w:name="Table Classic 4" w:semiHidden="1" w:unhideWhenUsed="1"/>
-    <w:lsdException w:name="Table Colorful 1" w:semiHidden="1" w:unhideWhenUsed="1"/>
-    <w:lsdException w:name="Table Colorful 2" w:semiHidden="1" w:unhideWhenUsed="1"/>
-    <w:lsdException w:name="Table Colorful 3" w:semiHidden="1" w:unhideWhenUsed="1"/>
-    <w:lsdException w:name="Table Columns 1" w:semiHidden="1" w:unhideWhenUsed="1"/>
-    <w:lsdException w:name="Table Columns 2" w:semiHidden="1" w:unhideWhenUsed="1"/>
-    <w:lsdException w:name="Table Columns 3" w:semiHidden="1" w:unhideWhenUsed="1"/>
-    <w:lsdException w:name="Table Columns 4" w:semiHidden="1" w:unhideWhenUsed="1"/>
-    <w:lsdException w:name="Table Columns 5" w:semiHidden="1" w:unhideWhenUsed="1"/>
-    <w:lsdException w:name="Table Grid 1" w:semiHidden="1" w:unhideWhenUsed="1"/>
-    <w:lsdException w:name="Table Grid 2" w:semiHidden="1" w:unhideWhenUsed="1"/>
-    <w:lsdException w:name="Table Grid 3" w:semiHidden="1" w:unhideWhenUsed="1"/>
-    <w:lsdException w:name="Table Grid 4" w:semiHidden="1" w:unhideWhenUsed="1"/>
-    <w:lsdException w:name="Table Grid 5" w:semiHidden="1" w:unhideWhenUsed="1"/>
-    <w:lsdException w:name="Table Grid 6" w:semiHidden="1" w:unhideWhenUsed="1"/>
-    <w:lsdException w:name="Table Grid 7" w:semiHidden="1" w:unhideWhenUsed="1"/>
-    <w:lsdException w:name="Table Grid 8" w:semiHidden="1" w:unhideWhenUsed="1"/>
-    <w:lsdException w:name="Table List 1" w:semiHidden="1" w:unhideWhenUsed="1"/>
-    <w:lsdException w:name="Table List 2" w:semiHidden="1" w:unhideWhenUsed="1"/>
-    <w:lsdException w:name="Table List 3" w:semiHidden="1" w:unhideWhenUsed="1"/>
-    <w:lsdException w:name="Table List 4" w:semiHidden="1" w:unhideWhenUsed="1"/>
-    <w:lsdException w:name="Table List 5" w:semiHidden="1" w:unhideWhenUsed="1"/>
-    <w:lsdException w:name="Table List 6" w:semiHidden="1" w:unhideWhenUsed="1"/>
-    <w:lsdException w:name="Table List 7" w:semiHidden="1" w:unhideWhenUsed="1"/>
-    <w:lsdException w:name="Table List 8" w:semiHidden="1" w:unhideWhenUsed="1"/>
-    <w:lsdException w:name="Table 3D effects 1" w:semiHidden="1" w:unhideWhenUsed="1"/>
-    <w:lsdException w:name="Table 3D effects 2" w:semiHidden="1" w:unhideWhenUsed="1"/>
-    <w:lsdException w:name="Table 3D effects 3" w:semiHidden="1" w:unhideWhenUsed="1"/>
-    <w:lsdException w:name="Table Contemporary" w:semiHidden="1" w:unhideWhenUsed="1"/>
-    <w:lsdException w:name="Table Elegant" w:semiHidden="1" w:unhideWhenUsed="1"/>
-    <w:lsdException w:name="Table Professional" w:semiHidden="1" w:unhideWhenUsed="1"/>
-    <w:lsdException w:name="Table Subtle 1" w:semiHidden="1" w:unhideWhenUsed="1"/>
-    <w:lsdException w:name="Table Subtle 2" w:semiHidden="1" w:unhideWhenUsed="1"/>
-    <w:lsdException w:name="Table Web 1" w:semiHidden="1" w:unhideWhenUsed="1"/>
-    <w:lsdException w:name="Table Web 2" w:semiHidden="1" w:unhideWhenUsed="1"/>
-    <w:lsdException w:name="Table Web 3" w:semiHidden="1" w:unhideWhenUsed="1"/>
-    <w:lsdException w:name="Balloon Text" w:semiHidden="1" w:unhideWhenUsed="1"/>
-    <w:lsdException w:name="Table Grid" w:uiPriority="59"/>
-    <w:lsdException w:name="Table Theme" w:semiHidden="1" w:unhideWhenUsed="1"/>
-    <w:lsdException w:name="Placeholder Text" w:semiHidden="1"/>
-    <w:lsdException w:name="No Spacing" w:uiPriority="1" w:qFormat="1"/>
-    <w:lsdException w:name="Light Shading" w:uiPriority="60"/>
-    <w:lsdException w:name="Light List" w:uiPriority="61"/>
-    <w:lsdException w:name="Light Grid" w:uiPriority="62"/>
-    <w:lsdException w:name="Medium Shading 1" w:uiPriority="63"/>
-    <w:lsdException w:name="Medium Shading 2" w:uiPriority="64"/>
-    <w:lsdException w:name="Medium List 1" w:uiPriority="65"/>
-    <w:lsdException w:name="Medium List 2" w:uiPriority="66"/>
-    <w:lsdException w:name="Medium Grid 1" w:uiPriority="67"/>
-    <w:lsdException w:name="Medium Grid 2" w:uiPriority="68"/>
-    <w:lsdException w:name="Medium Grid 3" w:uiPriority="69"/>
-    <w:lsdException w:name="Dark List" w:uiPriority="70"/>
-    <w:lsdException w:name="Colorful Shading" w:uiPriority="71"/>
-    <w:lsdException w:name="Colorful List" w:uiPriority="72"/>
-    <w:lsdException w:name="Colorful Grid" w:uiPriority="73"/>
-    <w:lsdException w:name="Light Shading Accent 1" w:uiPriority="60"/>
-    <w:lsdException w:name="Light List Accent 1" w:uiPriority="61"/>
-    <w:lsdException w:name="Light Grid Accent 1" w:uiPriority="62"/>
-    <w:lsdException w:name="Medium Shading 1 Accent 1" w:uiPriority="63"/>
-    <w:lsdException w:name="Medium Shading 2 Accent 1" w:uiPriority="64"/>
-    <w:lsdException w:name="Medium List 1 Accent 1" w:uiPriority="65"/>
-    <w:lsdException w:name="Revision" w:semiHidden="1"/>
-    <w:lsdException w:name="List Paragraph" w:uiPriority="34" w:qFormat="1"/>
-    <w:lsdException w:name="Quote" w:uiPriority="29" w:qFormat="1"/>
-    <w:lsdException w:name="Intense Quote" w:uiPriority="30" w:qFormat="1"/>
-    <w:lsdException w:name="Medium List 2 Accent 1" w:uiPriority="66"/>
-    <w:lsdException w:name="Medium Grid 1 Accent 1" w:uiPriority="67"/>
-    <w:lsdException w:name="Medium Grid 2 Accent 1" w:uiPriority="68"/>
-    <w:lsdException w:name="Medium Grid 3 Accent 1" w:uiPriority="69"/>
-    <w:lsdException w:name="Dark List Accent 1" w:uiPriority="70"/>
-    <w:lsdException w:name="Colorful Shading Accent 1" w:uiPriority="71"/>
-    <w:lsdException w:name="Colorful List Accent 1" w:uiPriority="72"/>
-    <w:lsdException w:name="Colorful Grid Accent 1" w:uiPriority="73"/>
-    <w:lsdException w:name="Light Shading Accent 2" w:uiPriority="60"/>
-    <w:lsdException w:name="Light List Accent 2" w:uiPriority="61"/>
-    <w:lsdException w:name="Light Grid Accent 2" w:uiPriority="62"/>
-    <w:lsdException w:name="Medium Shading 1 Accent 2" w:uiPriority="63"/>
-    <w:lsdException w:name="Medium Shading 2 Accent 2" w:uiPriority="64"/>
-    <w:lsdException w:name="Medium List 1 Accent 2" w:uiPriority="65"/>
-    <w:lsdException w:name="Medium List 2 Accent 2" w:uiPriority="66"/>
-    <w:lsdException w:name="Medium Grid 1 Accent 2" w:uiPriority="67"/>
-    <w:lsdException w:name="Medium Grid 2 Accent 2" w:uiPriority="68"/>
-    <w:lsdException w:name="Medium Grid 3 Accent 2" w:uiPriority="69"/>
-    <w:lsdException w:name="Dark List Accent 2" w:uiPriority="70"/>
-    <w:lsdException w:name="Colorful Shading Accent 2" w:uiPriority="71"/>
-    <w:lsdException w:name="Colorful List Accent 2" w:uiPriority="72"/>
-    <w:lsdException w:name="Colorful Grid Accent 2" w:uiPriority="73"/>
-    <w:lsdException w:name="Light Shading Accent 3" w:uiPriority="60"/>
-    <w:lsdException w:name="Light List Accent 3" w:uiPriority="61"/>
-    <w:lsdException w:name="Light Grid Accent 3" w:uiPriority="62"/>
-    <w:lsdException w:name="Medium Shading 1 Accent 3" w:uiPriority="63"/>
-    <w:lsdException w:name="Medium Shading 2 Accent 3" w:uiPriority="64"/>
-    <w:lsdException w:name="Medium List 1 Accent 3" w:uiPriority="65"/>
-    <w:lsdException w:name="Medium List 2 Accent 3" w:uiPriority="66"/>
-    <w:lsdException w:name="Medium Grid 1 Accent 3" w:uiPriority="67"/>
-    <w:lsdException w:name="Medium Grid 2 Accent 3" w:uiPriority="68"/>
-    <w:lsdException w:name="Medium Grid 3 Accent 3" w:uiPriority="69"/>
-    <w:lsdException w:name="Dark List Accent 3" w:uiPriority="70"/>
-    <w:lsdException w:name="Colorful Shading Accent 3" w:uiPriority="71"/>
-    <w:lsdException w:name="Colorful List Accent 3" w:uiPriority="72"/>
-    <w:lsdException w:name="Colorful Grid Accent 3" w:uiPriority="73"/>
-    <w:lsdException w:name="Light Shading Accent 4" w:uiPriority="60"/>
-    <w:lsdException w:name="Light List Accent 4" w:uiPriority="61"/>
-    <w:lsdException w:name="Light Grid Accent 4" w:uiPriority="62"/>
-    <w:lsdException w:name="Medium Shading 1 Accent 4" w:uiPriority="63"/>
-    <w:lsdException w:name="Medium Shading 2 Accent 4" w:uiPriority="64"/>
-    <w:lsdException w:name="Medium List 1 Accent 4" w:uiPriority="65"/>
-    <w:lsdException w:name="Medium List 2 Accent 4" w:uiPriority="66"/>
-    <w:lsdException w:name="Medium Grid 1 Accent 4" w:uiPriority="67"/>
-    <w:lsdException w:name="Medium Grid 2 Accent 4" w:uiPriority="68"/>
-    <w:lsdException w:name="Medium Grid 3 Accent 4" w:uiPriority="69"/>
-    <w:lsdException w:name="Dark List Accent 4" w:uiPriority="70"/>
-    <w:lsdException w:name="Colorful Shading Accent 4" w:uiPriority="71"/>
-    <w:lsdException w:name="Colorful List Accent 4" w:uiPriority="72"/>
-    <w:lsdException w:name="Colorful Grid Accent 4" w:uiPriority="73"/>
-    <w:lsdException w:name="Light Shading Accent 5" w:uiPriority="60"/>
-    <w:lsdException w:name="Light List Accent 5" w:uiPriority="61"/>
-    <w:lsdException w:name="Light Grid Accent 5" w:uiPriority="62"/>
-    <w:lsdException w:name="Medium Shading 1 Accent 5" w:uiPriority="63"/>
-    <w:lsdException w:name="Medium Shading 2 Accent 5" w:uiPriority="64"/>
-    <w:lsdException w:name="Medium List 1 Accent 5" w:uiPriority="65"/>
-    <w:lsdException w:name="Medium List 2 Accent 5" w:uiPriority="66"/>
-    <w:lsdException w:name="Medium Grid 1 Accent 5" w:uiPriority="67"/>
-    <w:lsdException w:name="Medium Grid 2 Accent 5" w:uiPriority="68"/>
-    <w:lsdException w:name="Medium Grid 3 Accent 5" w:uiPriority="69"/>
-    <w:lsdException w:name="Dark List Accent 5" w:uiPriority="70"/>
-    <w:lsdException w:name="Colorful Shading Accent 5" w:uiPriority="71"/>
-    <w:lsdException w:name="Colorful List Accent 5" w:uiPriority="72"/>
-    <w:lsdException w:name="Colorful Grid Accent 5" w:uiPriority="73"/>
-    <w:lsdException w:name="Light Shading Accent 6" w:uiPriority="60"/>
-    <w:lsdException w:name="Light List Accent 6" w:uiPriority="61"/>
-    <w:lsdException w:name="Light Grid Accent 6" w:uiPriority="62"/>
-    <w:lsdException w:name="Medium Shading 1 Accent 6" w:uiPriority="63"/>
-    <w:lsdException w:name="Medium Shading 2 Accent 6" w:uiPriority="64"/>
-    <w:lsdException w:name="Medium List 1 Accent 6" w:uiPriority="65"/>
-    <w:lsdException w:name="Medium List 2 Accent 6" w:uiPriority="66"/>
-    <w:lsdException w:name="Medium Grid 1 Accent 6" w:uiPriority="67"/>
-    <w:lsdException w:name="Medium Grid 2 Accent 6" w:uiPriority="68"/>
-    <w:lsdException w:name="Medium Grid 3 Accent 6" w:uiPriority="69"/>
-    <w:lsdException w:name="Dark List Accent 6" w:uiPriority="70"/>
-    <w:lsdException w:name="Colorful Shading Accent 6" w:uiPriority="71"/>
-    <w:lsdException w:name="Colorful List Accent 6" w:uiPriority="72"/>
-    <w:lsdException w:name="Colorful Grid Accent 6" w:uiPriority="73"/>
-    <w:lsdException w:name="Subtle Emphasis" w:uiPriority="19" w:qFormat="1"/>
-    <w:lsdException w:name="Intense Emphasis" w:uiPriority="21" w:qFormat="1"/>
-    <w:lsdException w:name="Subtle Reference" w:uiPriority="31" w:qFormat="1"/>
-    <w:lsdException w:name="Intense Reference" w:uiPriority="32" w:qFormat="1"/>
-    <w:lsdException w:name="Book Title" w:uiPriority="33" w:qFormat="1"/>
-    <w:lsdException w:name="Bibliography" w:semiHidden="1" w:uiPriority="37" w:unhideWhenUsed="1"/>
-    <w:lsdException w:name="TOC Heading" w:semiHidden="1" w:uiPriority="39" w:unhideWhenUsed="1" w:qFormat="1"/>
-    <w:lsdException w:name="Plain Table 1" w:uiPriority="41"/>
-    <w:lsdException w:name="Plain Table 2" w:uiPriority="42"/>
-    <w:lsdException w:name="Plain Table 3" w:uiPriority="43"/>
-    <w:lsdException w:name="Plain Table 4" w:uiPriority="44"/>
-    <w:lsdException w:name="Plain Table 5" w:uiPriority="45"/>
-    <w:lsdException w:name="Grid Table Light" w:uiPriority="40"/>
-    <w:lsdException w:name="Grid Table 1 Light" w:uiPriority="46"/>
-    <w:lsdException w:name="Grid Table 2" w:uiPriority="47"/>
-    <w:lsdException w:name="Grid Table 3" w:uiPriority="48"/>
-    <w:lsdException w:name="Grid Table 4" w:uiPriority="49"/>
-    <w:lsdException w:name="Grid Table 5 Dark" w:uiPriority="50"/>
-    <w:lsdException w:name="Grid Table 6 Colorful" w:uiPriority="51"/>
-    <w:lsdException w:name="Grid Table 7 Colorful" w:uiPriority="52"/>
-    <w:lsdException w:name="Grid Table 1 Light Accent 1" w:uiPriority="46"/>
-    <w:lsdException w:name="Grid Table 2 Accent 1" w:uiPriority="47"/>
-    <w:lsdException w:name="Grid Table 3 Accent 1" w:uiPriority="48"/>
-    <w:lsdException w:name="Grid Table 4 Accent 1" w:uiPriority="49"/>
-    <w:lsdException w:name="Grid Table 5 Dark Accent 1" w:uiPriority="50"/>
-    <w:lsdException w:name="Grid Table 6 Colorful Accent 1" w:uiPriority="51"/>
-    <w:lsdException w:name="Grid Table 7 Colorful Accent 1" w:uiPriority="52"/>
-    <w:lsdException w:name="Grid Table 1 Light Accent 2" w:uiPriority="46"/>
-    <w:lsdException w:name="Grid Table 2 Accent 2" w:uiPriority="47"/>
-    <w:lsdException w:name="Grid Table 3 Accent 2" w:uiPriority="48"/>
-    <w:lsdException w:name="Grid Table 4 Accent 2" w:uiPriority="49"/>
-    <w:lsdException w:name="Grid Table 5 Dark Accent 2" w:uiPriority="50"/>
-    <w:lsdException w:name="Grid Table 6 Colorful Accent 2" w:uiPriority="51"/>
-    <w:lsdException w:name="Grid Table 7 Colorful Accent 2" w:uiPriority="52"/>
-    <w:lsdException w:name="Grid Table 1 Light Accent 3" w:uiPriority="46"/>
-    <w:lsdException w:name="Grid Table 2 Accent 3" w:uiPriority="47"/>
-    <w:lsdException w:name="Grid Table 3 Accent 3" w:uiPriority="48"/>
-    <w:lsdException w:name="Grid Table 4 Accent 3" w:uiPriority="49"/>
-    <w:lsdException w:name="Grid Table 5 Dark Accent 3" w:uiPriority="50"/>
-    <w:lsdException w:name="Grid Table 6 Colorful Accent 3" w:uiPriority="51"/>
-    <w:lsdException w:name="Grid Table 7 Colorful Accent 3" w:uiPriority="52"/>
-    <w:lsdException w:name="Grid Table 1 Light Accent 4" w:uiPriority="46"/>
-    <w:lsdException w:name="Grid Table 2 Accent 4" w:uiPriority="47"/>
-    <w:lsdException w:name="Grid Table 3 Accent 4" w:uiPriority="48"/>
-    <w:lsdException w:name="Grid Table 4 Accent 4" w:uiPriority="49"/>
-    <w:lsdException w:name="Grid Table 5 Dark Accent 4" w:uiPriority="50"/>
-    <w:lsdException w:name="Grid Table 6 Colorful Accent 4" w:uiPriority="51"/>
-    <w:lsdException w:name="Grid Table 7 Colorful Accent 4" w:uiPriority="52"/>
-    <w:lsdException w:name="Grid Table 1 Light Accent 5" w:uiPriority="46"/>
-    <w:lsdException w:name="Grid Table 2 Accent 5" w:uiPriority="47"/>
-    <w:lsdException w:name="Grid Table 3 Accent 5" w:uiPriority="48"/>
-    <w:lsdException w:name="Grid Table 4 Accent 5" w:uiPriority="49"/>
-    <w:lsdException w:name="Grid Table 5 Dark Accent 5" w:uiPriority="50"/>
-    <w:lsdException w:name="Grid Table 6 Colorful Accent 5" w:uiPriority="51"/>
-    <w:lsdException w:name="Grid Table 7 Colorful Accent 5" w:uiPriority="52"/>
-    <w:lsdException w:name="Grid Table 1 Light Accent 6" w:uiPriority="46"/>
-    <w:lsdException w:name="Grid Table 2 Accent 6" w:uiPriority="47"/>
-    <w:lsdException w:name="Grid Table 3 Accent 6" w:uiPriority="48"/>
-    <w:lsdException w:name="Grid Table 4 Accent 6" w:uiPriority="49"/>
-    <w:lsdException w:name="Grid Table 5 Dark Accent 6" w:uiPriority="50"/>
-    <w:lsdException w:name="Grid Table 6 Colorful Accent 6" w:uiPriority="51"/>
-    <w:lsdException w:name="Grid Table 7 Colorful Accent 6" w:uiPriority="52"/>
-    <w:lsdException w:name="List Table 1 Light" w:uiPriority="46"/>
-    <w:lsdException w:name="List Table 2" w:uiPriority="47"/>
-    <w:lsdException w:name="List Table 3" w:uiPriority="48"/>
-    <w:lsdException w:name="List Table 4" w:uiPriority="49"/>
-    <w:lsdException w:name="List Table 5 Dark" w:uiPriority="50"/>
-    <w:lsdException w:name="List Table 6 Colorful" w:uiPriority="51"/>
-    <w:lsdException w:name="List Table 7 Colorful" w:uiPriority="52"/>
-    <w:lsdException w:name="List Table 1 Light Accent 1" w:uiPriority="46"/>
-    <w:lsdException w:name="List Table 2 Accent 1" w:uiPriority="47"/>
-    <w:lsdException w:name="List Table 3 Accent 1" w:uiPriority="48"/>
-    <w:lsdException w:name="List Table 4 Accent 1" w:uiPriority="49"/>
-    <w:lsdException w:name="List Table 5 Dark Accent 1" w:uiPriority="50"/>
-    <w:lsdException w:name="List Table 6 Colorful Accent 1" w:uiPriority="51"/>
-    <w:lsdException w:name="List Table 7 Colorful Accent 1" w:uiPriority="52"/>
-    <w:lsdException w:name="List Table 1 Light Accent 2" w:uiPriority="46"/>
-    <w:lsdException w:name="List Table 2 Accent 2" w:uiPriority="47"/>
-    <w:lsdException w:name="List Table 3 Accent 2" w:uiPriority="48"/>
-    <w:lsdException w:name="List Table 4 Accent 2" w:uiPriority="49"/>
-    <w:lsdException w:name="List Table 5 Dark Accent 2" w:uiPriority="50"/>
-    <w:lsdException w:name="List Table 6 Colorful Accent 2" w:uiPriority="51"/>
-    <w:lsdException w:name="List Table 7 Colorful Accent 2" w:uiPriority="52"/>
-    <w:lsdException w:name="List Table 1 Light Accent 3" w:uiPriority="46"/>
-    <w:lsdException w:name="List Table 2 Accent 3" w:uiPriority="47"/>
-    <w:lsdException w:name="List Table 3 Accent 3" w:uiPriority="48"/>
-    <w:lsdException w:name="List Table 4 Accent 3" w:uiPriority="49"/>
-    <w:lsdException w:name="List Table 5 Dark Accent 3" w:uiPriority="50"/>
-    <w:lsdException w:name="List Table 6 Colorful Accent 3" w:uiPriority="51"/>
-    <w:lsdException w:name="List Table 7 Colorful Accent 3" w:uiPriority="52"/>
-    <w:lsdException w:name="List Table 1 Light Accent 4" w:uiPriority="46"/>
-    <w:lsdException w:name="List Table 2 Accent 4" w:uiPriority="47"/>
-    <w:lsdException w:name="List Table 3 Accent 4" w:uiPriority="48"/>
-    <w:lsdException w:name="List Table 4 Accent 4" w:uiPriority="49"/>
-    <w:lsdException w:name="List Table 5 Dark Accent 4" w:uiPriority="50"/>
-    <w:lsdException w:name="List Table 6 Colorful Accent 4" w:uiPriority="51"/>
-    <w:lsdException w:name="List Table 7 Colorful Accent 4" w:uiPriority="52"/>
-    <w:lsdException w:name="List Table 1 Light Accent 5" w:uiPriority="46"/>
-    <w:lsdException w:name="List Table 2 Accent 5" w:uiPriority="47"/>
-    <w:lsdException w:name="List Table 3 Accent 5" w:uiPriority="48"/>
-    <w:lsdException w:name="List Table 4 Accent 5" w:uiPriority="49"/>
-    <w:lsdException w:name="List Table 5 Dark Accent 5" w:uiPriority="50"/>
-    <w:lsdException w:name="List Table 6 Colorful Accent 5" w:uiPriority="51"/>
-    <w:lsdException w:name="List Table 7 Colorful Accent 5" w:uiPriority="52"/>
-    <w:lsdException w:name="List Table 1 Light Accent 6" w:uiPriority="46"/>
-    <w:lsdException w:name="List Table 2 Accent 6" w:uiPriority="47"/>
-    <w:lsdException w:name="List Table 3 Accent 6" w:uiPriority="48"/>
-    <w:lsdException w:name="List Table 4 Accent 6" w:uiPriority="49"/>
-    <w:lsdException w:name="List Table 5 Dark Accent 6" w:uiPriority="50"/>
-    <w:lsdException w:name="List Table 6 Colorful Accent 6" w:uiPriority="51"/>
-    <w:lsdException w:name="List Table 7 Colorful Accent 6" w:uiPriority="52"/>
+  <w:latentStyles w:defLockedState="0" w:defUIPriority="99" w:defSemiHidden="1" w:defUnhideWhenUsed="1" w:defQFormat="0" w:count="267">
+    <w:lsdException w:name="Normal" w:semiHidden="0" w:uiPriority="0" w:unhideWhenUsed="0" w:qFormat="1"/>
+    <w:lsdException w:name="heading 1" w:semiHidden="0" w:uiPriority="9" w:unhideWhenUsed="0" w:qFormat="1"/>
+    <w:lsdException w:name="heading 2" w:uiPriority="9" w:qFormat="1"/>
+    <w:lsdException w:name="heading 3" w:uiPriority="9" w:qFormat="1"/>
+    <w:lsdException w:name="heading 4" w:uiPriority="9" w:qFormat="1"/>
+    <w:lsdException w:name="heading 5" w:uiPriority="9" w:qFormat="1"/>
+    <w:lsdException w:name="heading 6" w:uiPriority="9" w:qFormat="1"/>
+    <w:lsdException w:name="heading 7" w:uiPriority="9" w:qFormat="1"/>
+    <w:lsdException w:name="heading 8" w:uiPriority="9" w:qFormat="1"/>
+    <w:lsdException w:name="heading 9" w:uiPriority="9" w:qFormat="1"/>
+    <w:lsdException w:name="toc 1" w:uiPriority="39"/>
+    <w:lsdException w:name="toc 2" w:uiPriority="39"/>
+    <w:lsdException w:name="toc 3" w:uiPriority="39"/>
+    <w:lsdException w:name="toc 4" w:uiPriority="39"/>
+    <w:lsdException w:name="toc 5" w:uiPriority="39"/>
+    <w:lsdException w:name="toc 6" w:uiPriority="39"/>
+    <w:lsdException w:name="toc 7" w:uiPriority="39"/>
+    <w:lsdException w:name="toc 8" w:uiPriority="39"/>
+    <w:lsdException w:name="toc 9" w:uiPriority="39"/>
+    <w:lsdException w:name="caption" w:uiPriority="35" w:qFormat="1"/>
+    <w:lsdException w:name="Title" w:semiHidden="0" w:uiPriority="10" w:unhideWhenUsed="0" w:qFormat="1"/>
+    <w:lsdException w:name="Default Paragraph Font" w:uiPriority="1"/>
+    <w:lsdException w:name="Subtitle" w:semiHidden="0" w:uiPriority="11" w:unhideWhenUsed="0" w:qFormat="1"/>
+    <w:lsdException w:name="Strong" w:semiHidden="0" w:uiPriority="22" w:unhideWhenUsed="0" w:qFormat="1"/>
+    <w:lsdException w:name="Emphasis" w:semiHidden="0" w:uiPriority="20" w:unhideWhenUsed="0" w:qFormat="1"/>
+    <w:lsdException w:name="Table Grid" w:semiHidden="0" w:uiPriority="59" w:unhideWhenUsed="0"/>
+    <w:lsdException w:name="Placeholder Text" w:unhideWhenUsed="0"/>
+    <w:lsdException w:name="No Spacing" w:semiHidden="0" w:uiPriority="1" w:unhideWhenUsed="0" w:qFormat="1"/>
+    <w:lsdException w:name="Light Shading" w:semiHidden="0" w:uiPriority="60" w:unhideWhenUsed="0"/>
+    <w:lsdException w:name="Light List" w:semiHidden="0" w:uiPriority="61" w:unhideWhenUsed="0"/>
+    <w:lsdException w:name="Light Grid" w:semiHidden="0" w:uiPriority="62" w:unhideWhenUsed="0"/>
+    <w:lsdException w:name="Medium Shading 1" w:semiHidden="0" w:uiPriority="63" w:unhideWhenUsed="0"/>
+    <w:lsdException w:name="Medium Shading 2" w:semiHidden="0" w:uiPriority="64" w:unhideWhenUsed="0"/>
+    <w:lsdException w:name="Medium List 1" w:semiHidden="0" w:uiPriority="65" w:unhideWhenUsed="0"/>
+    <w:lsdException w:name="Medium List 2" w:semiHidden="0" w:uiPriority="66" w:unhideWhenUsed="0"/>
+    <w:lsdException w:name="Medium Grid 1" w:semiHidden="0" w:uiPriority="67" w:unhideWhenUsed="0"/>
+    <w:lsdException w:name="Medium Grid 2" w:semiHidden="0" w:uiPriority="68" w:unhideWhenUsed="0"/>
+    <w:lsdException w:name="Medium Grid 3" w:semiHidden="0" w:uiPriority="69" w:unhideWhenUsed="0"/>
+    <w:lsdException w:name="Dark List" w:semiHidden="0" w:uiPriority="70" w:unhideWhenUsed="0"/>
+    <w:lsdException w:name="Colorful Shading" w:semiHidden="0" w:uiPriority="71" w:unhideWhenUsed="0"/>
+    <w:lsdException w:name="Colorful List" w:semiHidden="0" w:uiPriority="72" w:unhideWhenUsed="0"/>
+    <w:lsdException w:name="Colorful Grid" w:semiHidden="0" w:uiPriority="73" w:unhideWhenUsed="0"/>
+    <w:lsdException w:name="Light Shading Accent 1" w:semiHidden="0" w:uiPriority="60" w:unhideWhenUsed="0"/>
+    <w:lsdException w:name="Light List Accent 1" w:semiHidden="0" w:uiPriority="61" w:unhideWhenUsed="0"/>
+    <w:lsdException w:name="Light Grid Accent 1" w:semiHidden="0" w:uiPriority="62" w:unhideWhenUsed="0"/>
+    <w:lsdException w:name="Medium Shading 1 Accent 1" w:semiHidden="0" w:uiPriority="63" w:unhideWhenUsed="0"/>
+    <w:lsdException w:name="Medium Shading 2 Accent 1" w:semiHidden="0" w:uiPriority="64" w:unhideWhenUsed="0"/>
+    <w:lsdException w:name="Medium List 1 Accent 1" w:semiHidden="0" w:uiPriority="65" w:unhideWhenUsed="0"/>
+    <w:lsdException w:name="Revision" w:unhideWhenUsed="0"/>
+    <w:lsdException w:name="List Paragraph" w:semiHidden="0" w:uiPriority="34" w:unhideWhenUsed="0" w:qFormat="1"/>
+    <w:lsdException w:name="Quote" w:semiHidden="0" w:uiPriority="29" w:unhideWhenUsed="0" w:qFormat="1"/>
+    <w:lsdException w:name="Intense Quote" w:semiHidden="0" w:uiPriority="30" w:unhideWhenUsed="0" w:qFormat="1"/>
+    <w:lsdException w:name="Medium List 2 Accent 1" w:semiHidden="0" w:uiPriority="66" w:unhideWhenUsed="0"/>
+    <w:lsdException w:name="Medium Grid 1 Accent 1" w:semiHidden="0" w:uiPriority="67" w:unhideWhenUsed="0"/>
+    <w:lsdException w:name="Medium Grid 2 Accent 1" w:semiHidden="0" w:uiPriority="68" w:unhideWhenUsed="0"/>
+    <w:lsdException w:name="Medium Grid 3 Accent 1" w:semiHidden="0" w:uiPriority="69" w:unhideWhenUsed="0"/>
+    <w:lsdException w:name="Dark List Accent 1" w:semiHidden="0" w:uiPriority="70" w:unhideWhenUsed="0"/>
+    <w:lsdException w:name="Colorful Shading Accent 1" w:semiHidden="0" w:uiPriority="71" w:unhideWhenUsed="0"/>
+    <w:lsdException w:name="Colorful List Accent 1" w:semiHidden="0" w:uiPriority="72" w:unhideWhenUsed="0"/>
+    <w:lsdException w:name="Colorful Grid Accent 1" w:semiHidden="0" w:uiPriority="73" w:unhideWhenUsed="0"/>
+    <w:lsdException w:name="Light Shading Accent 2" w:semiHidden="0" w:uiPriority="60" w:unhideWhenUsed="0"/>
+    <w:lsdException w:name="Light List Accent 2" w:semiHidden="0" w:uiPriority="61" w:unhideWhenUsed="0"/>
+    <w:lsdException w:name="Light Grid Accent 2" w:semiHidden="0" w:uiPriority="62" w:unhideWhenUsed="0"/>
+    <w:lsdException w:name="Medium Shading 1 Accent 2" w:semiHidden="0" w:uiPriority="63" w:unhideWhenUsed="0"/>
+    <w:lsdException w:name="Medium Shading 2 Accent 2" w:semiHidden="0" w:uiPriority="64" w:unhideWhenUsed="0"/>
+    <w:lsdException w:name="Medium List 1 Accent 2" w:semiHidden="0" w:uiPriority="65" w:unhideWhenUsed="0"/>
+    <w:lsdException w:name="Medium List 2 Accent 2" w:semiHidden="0" w:uiPriority="66" w:unhideWhenUsed="0"/>
+    <w:lsdException w:name="Medium Grid 1 Accent 2" w:semiHidden="0" w:uiPriority="67" w:unhideWhenUsed="0"/>
+    <w:lsdException w:name="Medium Grid 2 Accent 2" w:semiHidden="0" w:uiPriority="68" w:unhideWhenUsed="0"/>
+    <w:lsdException w:name="Medium Grid 3 Accent 2" w:semiHidden="0" w:uiPriority="69" w:unhideWhenUsed="0"/>
+    <w:lsdException w:name="Dark List Accent 2" w:semiHidden="0" w:uiPriority="70" w:unhideWhenUsed="0"/>
+    <w:lsdException w:name="Colorful Shading Accent 2" w:semiHidden="0" w:uiPriority="71" w:unhideWhenUsed="0"/>
+    <w:lsdException w:name="Colorful List Accent 2" w:semiHidden="0" w:uiPriority="72" w:unhideWhenUsed="0"/>
+    <w:lsdException w:name="Colorful Grid Accent 2" w:semiHidden="0" w:uiPriority="73" w:unhideWhenUsed="0"/>
+    <w:lsdException w:name="Light Shading Accent 3" w:semiHidden="0" w:uiPriority="60" w:unhideWhenUsed="0"/>
+    <w:lsdException w:name="Light List Accent 3" w:semiHidden="0" w:uiPriority="61" w:unhideWhenUsed="0"/>
+    <w:lsdException w:name="Light Grid Accent 3" w:semiHidden="0" w:uiPriority="62" w:unhideWhenUsed="0"/>
+    <w:lsdException w:name="Medium Shading 1 Accent 3" w:semiHidden="0" w:uiPriority="63" w:unhideWhenUsed="0"/>
+    <w:lsdException w:name="Medium Shading 2 Accent 3" w:semiHidden="0" w:uiPriority="64" w:unhideWhenUsed="0"/>
+    <w:lsdException w:name="Medium List 1 Accent 3" w:semiHidden="0" w:uiPriority="65" w:unhideWhenUsed="0"/>
+    <w:lsdException w:name="Medium List 2 Accent 3" w:semiHidden="0" w:uiPriority="66" w:unhideWhenUsed="0"/>
+    <w:lsdException w:name="Medium Grid 1 Accent 3" w:semiHidden="0" w:uiPriority="67" w:unhideWhenUsed="0"/>
+    <w:lsdException w:name="Medium Grid 2 Accent 3" w:semiHidden="0" w:uiPriority="68" w:unhideWhenUsed="0"/>
+    <w:lsdException w:name="Medium Grid 3 Accent 3" w:semiHidden="0" w:uiPriority="69" w:unhideWhenUsed="0"/>
+    <w:lsdException w:name="Dark List Accent 3" w:semiHidden="0" w:uiPriority="70" w:unhideWhenUsed="0"/>
+    <w:lsdException w:name="Colorful Shading Accent 3" w:semiHidden="0" w:uiPriority="71" w:unhideWhenUsed="0"/>
+    <w:lsdException w:name="Colorful List Accent 3" w:semiHidden="0" w:uiPriority="72" w:unhideWhenUsed="0"/>
+    <w:lsdException w:name="Colorful Grid Accent 3" w:semiHidden="0" w:uiPriority="73" w:unhideWhenUsed="0"/>
+    <w:lsdException w:name="Light Shading Accent 4" w:semiHidden="0" w:uiPriority="60" w:unhideWhenUsed="0"/>
+    <w:lsdException w:name="Light List Accent 4" w:semiHidden="0" w:uiPriority="61" w:unhideWhenUsed="0"/>
+    <w:lsdException w:name="Light Grid Accent 4" w:semiHidden="0" w:uiPriority="62" w:unhideWhenUsed="0"/>
+    <w:lsdException w:name="Medium Shading 1 Accent 4" w:semiHidden="0" w:uiPriority="63" w:unhideWhenUsed="0"/>
+    <w:lsdException w:name="Medium Shading 2 Accent 4" w:semiHidden="0" w:uiPriority="64" w:unhideWhenUsed="0"/>
+    <w:lsdException w:name="Medium List 1 Accent 4" w:semiHidden="0" w:uiPriority="65" w:unhideWhenUsed="0"/>
+    <w:lsdException w:name="Medium List 2 Accent 4" w:semiHidden="0" w:uiPriority="66" w:unhideWhenUsed="0"/>
+    <w:lsdException w:name="Medium Grid 1 Accent 4" w:semiHidden="0" w:uiPriority="67" w:unhideWhenUsed="0"/>
+    <w:lsdException w:name="Medium Grid 2 Accent 4" w:semiHidden="0" w:uiPriority="68" w:unhideWhenUsed="0"/>
+    <w:lsdException w:name="Medium Grid 3 Accent 4" w:semiHidden="0" w:uiPriority="69" w:unhideWhenUsed="0"/>
+    <w:lsdException w:name="Dark List Accent 4" w:semiHidden="0" w:uiPriority="70" w:unhideWhenUsed="0"/>
+    <w:lsdException w:name="Colorful Shading Accent 4" w:semiHidden="0" w:uiPriority="71" w:unhideWhenUsed="0"/>
+    <w:lsdException w:name="Colorful List Accent 4" w:semiHidden="0" w:uiPriority="72" w:unhideWhenUsed="0"/>
+    <w:lsdException w:name="Colorful Grid Accent 4" w:semiHidden="0" w:uiPriority="73" w:unhideWhenUsed="0"/>
+    <w:lsdException w:name="Light Shading Accent 5" w:semiHidden="0" w:uiPriority="60" w:unhideWhenUsed="0"/>
+    <w:lsdException w:name="Light List Accent 5" w:semiHidden="0" w:uiPriority="61" w:unhideWhenUsed="0"/>
+    <w:lsdException w:name="Light Grid Accent 5" w:semiHidden="0" w:uiPriority="62" w:unhideWhenUsed="0"/>
+    <w:lsdException w:name="Medium Shading 1 Accent 5" w:semiHidden="0" w:uiPriority="63" w:unhideWhenUsed="0"/>
+    <w:lsdException w:name="Medium Shading 2 Accent 5" w:semiHidden="0" w:uiPriority="64" w:unhideWhenUsed="0"/>
+    <w:lsdException w:name="Medium List 1 Accent 5" w:semiHidden="0" w:uiPriority="65" w:unhideWhenUsed="0"/>
+    <w:lsdException w:name="Medium List 2 Accent 5" w:semiHidden="0" w:uiPriority="66" w:unhideWhenUsed="0"/>
+    <w:lsdException w:name="Medium Grid 1 Accent 5" w:semiHidden="0" w:uiPriority="67" w:unhideWhenUsed="0"/>
+    <w:lsdException w:name="Medium Grid 2 Accent 5" w:semiHidden="0" w:uiPriority="68" w:unhideWhenUsed="0"/>
+    <w:lsdException w:name="Medium Grid 3 Accent 5" w:semiHidden="0" w:uiPriority="69" w:unhideWhenUsed="0"/>
+    <w:lsdException w:name="Dark List Accent 5" w:semiHidden="0" w:uiPriority="70" w:unhideWhenUsed="0"/>
+    <w:lsdException w:name="Colorful Shading Accent 5" w:semiHidden="0" w:uiPriority="71" w:unhideWhenUsed="0"/>
+    <w:lsdException w:name="Colorful List Accent 5" w:semiHidden="0" w:uiPriority="72" w:unhideWhenUsed="0"/>
+    <w:lsdException w:name="Colorful Grid Accent 5" w:semiHidden="0" w:uiPriority="73" w:unhideWhenUsed="0"/>
+    <w:lsdException w:name="Light Shading Accent 6" w:semiHidden="0" w:uiPriority="60" w:unhideWhenUsed="0"/>
+    <w:lsdException w:name="Light List Accent 6" w:semiHidden="0" w:uiPriority="61" w:unhideWhenUsed="0"/>
+    <w:lsdException w:name="Light Grid Accent 6" w:semiHidden="0" w:uiPriority="62" w:unhideWhenUsed="0"/>
+    <w:lsdException w:name="Medium Shading 1 Accent 6" w:semiHidden="0" w:uiPriority="63" w:unhideWhenUsed="0"/>
+    <w:lsdException w:name="Medium Shading 2 Accent 6" w:semiHidden="0" w:uiPriority="64" w:unhideWhenUsed="0"/>
+    <w:lsdException w:name="Medium List 1 Accent 6" w:semiHidden="0" w:uiPriority="65" w:unhideWhenUsed="0"/>
+    <w:lsdException w:name="Medium List 2 Accent 6" w:semiHidden="0" w:uiPriority="66" w:unhideWhenUsed="0"/>
+    <w:lsdException w:name="Medium Grid 1 Accent 6" w:semiHidden="0" w:uiPriority="67" w:unhideWhenUsed="0"/>
+    <w:lsdException w:name="Medium Grid 2 Accent 6" w:semiHidden="0" w:uiPriority="68" w:unhideWhenUsed="0"/>
+    <w:lsdException w:name="Medium Grid 3 Accent 6" w:semiHidden="0" w:uiPriority="69" w:unhideWhenUsed="0"/>
+    <w:lsdException w:name="Dark List Accent 6" w:semiHidden="0" w:uiPriority="70" w:unhideWhenUsed="0"/>
+    <w:lsdException w:name="Colorful Shading Accent 6" w:semiHidden="0" w:uiPriority="71" w:unhideWhenUsed="0"/>
+    <w:lsdException w:name="Colorful List Accent 6" w:semiHidden="0" w:uiPriority="72" w:unhideWhenUsed="0"/>
+    <w:lsdException w:name="Colorful Grid Accent 6" w:semiHidden="0" w:uiPriority="73" w:unhideWhenUsed="0"/>
+    <w:lsdException w:name="Subtle Emphasis" w:semiHidden="0" w:uiPriority="19" w:unhideWhenUsed="0" w:qFormat="1"/>
+    <w:lsdException w:name="Intense Emphasis" w:semiHidden="0" w:uiPriority="21" w:unhideWhenUsed="0" w:qFormat="1"/>
+    <w:lsdException w:name="Subtle Reference" w:semiHidden="0" w:uiPriority="31" w:unhideWhenUsed="0" w:qFormat="1"/>
+    <w:lsdException w:name="Intense Reference" w:semiHidden="0" w:uiPriority="32" w:unhideWhenUsed="0" w:qFormat="1"/>
+    <w:lsdException w:name="Book Title" w:semiHidden="0" w:uiPriority="33" w:unhideWhenUsed="0" w:qFormat="1"/>
+    <w:lsdException w:name="Bibliography" w:uiPriority="37"/>
+    <w:lsdException w:name="TOC Heading" w:uiPriority="39" w:qFormat="1"/>
+  </w:latentStyles>
+  <w:style w:type="paragraph" w:default="1" w:styleId="Standard">
+    <w:name w:val="Normal"/>
+    <w:qFormat/>
+  </w:style>
+  <w:style w:type="paragraph" w:styleId="berschrift1">
+    <w:name w:val="heading 1"/>
+    <w:basedOn w:val="Standard"/>
+    <w:next w:val="Standard"/>
+    <w:link w:val="berschrift1Zchn"/>
+    <w:uiPriority w:val="9"/>
+    <w:qFormat/>
+    <w:rsid w:val="009E5795"/>
+    <w:pPr>
+      <w:keepNext/>
+      <w:keepLines/>
+      <w:spacing w:before="480" w:after="0"/>
+      <w:outlineLvl w:val="0"/>
+    </w:pPr>
+    <w:rPr>
+      <w:rFonts w:asciiTheme="majorHAnsi" w:eastAsiaTheme="majorEastAsia" w:hAnsiTheme="majorHAnsi" w:cstheme="majorBidi"/>
+      <w:b/>
+      <w:bCs/>
+      <w:color w:val="365F91" w:themeColor="accent1" w:themeShade="BF"/>
+      <w:sz w:val="28"/>
+      <w:szCs w:val="28"/>
+    </w:rPr>
+  </w:style>
+  <w:style w:type="paragraph" w:styleId="berschrift2">
+    <w:name w:val="heading 2"/>
+    <w:basedOn w:val="Standard"/>
+    <w:next w:val="Standard"/>
+    <w:link w:val="berschrift2Zchn"/>
+    <w:uiPriority w:val="9"/>
+    <w:unhideWhenUsed/>
+    <w:qFormat/>
+    <w:rsid w:val="001663F5"/>
+    <w:pPr>
+      <w:keepNext/>
+      <w:keepLines/>
+      <w:spacing w:before="200" w:after="0"/>
+      <w:outlineLvl w:val="1"/>
+    </w:pPr>
+    <w:rPr>
+      <w:rFonts w:asciiTheme="majorHAnsi" w:eastAsiaTheme="majorEastAsia" w:hAnsiTheme="majorHAnsi" w:cstheme="majorBidi"/>
+      <w:b/>
+      <w:bCs/>
+      <w:color w:val="4F81BD" w:themeColor="accent1"/>
+      <w:sz w:val="26"/>
+      <w:szCs w:val="26"/>
+    </w:rPr>
+  </w:style>
+  <w:style w:type="character" w:default="1" w:styleId="Absatz-Standardschriftart">
+    <w:name w:val="Default Paragraph Font"/>
+    <w:uiPriority w:val="1"/>
+    <w:semiHidden/>
+    <w:unhideWhenUsed/>
+  </w:style>
+  <w:style w:type="table" w:default="1" w:styleId="NormaleTabelle">
+    <w:name w:val="Normal Table"/>
+    <w:uiPriority w:val="99"/>
+    <w:semiHidden/>
+    <w:unhideWhenUsed/>
+    <w:tblPr>
+      <w:tblInd w:w="0" w:type="dxa"/>
+      <w:tblCellMar>
+        <w:top w:w="0" w:type="dxa"/>
+        <w:left w:w="108" w:type="dxa"/>
+        <w:bottom w:w="0" w:type="dxa"/>
+        <w:right w:w="108" w:type="dxa"/>
+      </w:tblCellMar>
+    </w:tblPr>
+  </w:style>
+  <w:style w:type="numbering" w:default="1" w:styleId="KeineListe">
+    <w:name w:val="No List"/>
+    <w:uiPriority w:val="99"/>
+    <w:semiHidden/>
+    <w:unhideWhenUsed/>
+  </w:style>
+  <w:style w:type="character" w:customStyle="1" w:styleId="berschrift1Zchn">
+    <w:name w:val="Überschrift 1 Zchn"/>
+    <w:basedOn w:val="Absatz-Standardschriftart"/>
+    <w:link w:val="berschrift1"/>
+    <w:uiPriority w:val="9"/>
+    <w:rsid w:val="009E5795"/>
+    <w:rPr>
+      <w:rFonts w:asciiTheme="majorHAnsi" w:eastAsiaTheme="majorEastAsia" w:hAnsiTheme="majorHAnsi" w:cstheme="majorBidi"/>
+      <w:b/>
+      <w:bCs/>
+      <w:color w:val="365F91" w:themeColor="accent1" w:themeShade="BF"/>
+      <w:sz w:val="28"/>
+      <w:szCs w:val="28"/>
+    </w:rPr>
+  </w:style>
+  <w:style w:type="character" w:customStyle="1" w:styleId="berschrift2Zchn">
+    <w:name w:val="Überschrift 2 Zchn"/>
+    <w:basedOn w:val="Absatz-Standardschriftart"/>
+    <w:link w:val="berschrift2"/>
+    <w:uiPriority w:val="9"/>
+    <w:rsid w:val="001663F5"/>
+    <w:rPr>
+      <w:rFonts w:asciiTheme="majorHAnsi" w:eastAsiaTheme="majorEastAsia" w:hAnsiTheme="majorHAnsi" w:cstheme="majorBidi"/>
+      <w:b/>
+      <w:bCs/>
+      <w:color w:val="4F81BD" w:themeColor="accent1"/>
+      <w:sz w:val="26"/>
+      <w:szCs w:val="26"/>
+    </w:rPr>
+  </w:style>
+  <w:style w:type="character" w:styleId="Hyperlink">
+    <w:name w:val="Hyperlink"/>
+    <w:basedOn w:val="Absatz-Standardschriftart"/>
+    <w:uiPriority w:val="99"/>
+    <w:unhideWhenUsed/>
+    <w:rsid w:val="00315822"/>
+    <w:rPr>
+      <w:color w:val="0000FF" w:themeColor="hyperlink"/>
+      <w:u w:val="single"/>
+    </w:rPr>
+  </w:style>
+  <w:style w:type="paragraph" w:styleId="Sprechblasentext">
+    <w:name w:val="Balloon Text"/>
+    <w:basedOn w:val="Standard"/>
+    <w:link w:val="SprechblasentextZchn"/>
+    <w:uiPriority w:val="99"/>
+    <w:semiHidden/>
+    <w:unhideWhenUsed/>
+    <w:rsid w:val="003D3EB5"/>
+    <w:pPr>
+      <w:spacing w:after="0" w:line="240" w:lineRule="auto"/>
+    </w:pPr>
+    <w:rPr>
+      <w:rFonts w:ascii="Tahoma" w:hAnsi="Tahoma" w:cs="Tahoma"/>
+      <w:sz w:val="16"/>
+      <w:szCs w:val="16"/>
+    </w:rPr>
+  </w:style>
+  <w:style w:type="character" w:customStyle="1" w:styleId="SprechblasentextZchn">
+    <w:name w:val="Sprechblasentext Zchn"/>
+    <w:basedOn w:val="Absatz-Standardschriftart"/>
+    <w:link w:val="Sprechblasentext"/>
+    <w:uiPriority w:val="99"/>
+    <w:semiHidden/>
+    <w:rsid w:val="003D3EB5"/>
+    <w:rPr>
+      <w:rFonts w:ascii="Tahoma" w:hAnsi="Tahoma" w:cs="Tahoma"/>
+      <w:sz w:val="16"/>
+      <w:szCs w:val="16"/>
+    </w:rPr>
+  </w:style>
+  <w:style w:type="paragraph" w:styleId="Inhaltsverzeichnisberschrift">
+    <w:name w:val="TOC Heading"/>
+    <w:basedOn w:val="berschrift1"/>
+    <w:next w:val="Standard"/>
+    <w:uiPriority w:val="39"/>
+    <w:unhideWhenUsed/>
+    <w:qFormat/>
+    <w:rsid w:val="008A7C54"/>
+    <w:pPr>
+      <w:spacing w:before="240" w:line="259" w:lineRule="auto"/>
+      <w:outlineLvl w:val="9"/>
+    </w:pPr>
+    <w:rPr>
+      <w:b w:val="0"/>
+      <w:bCs w:val="0"/>
+      <w:sz w:val="32"/>
+      <w:szCs w:val="32"/>
+      <w:lang w:eastAsia="de-DE"/>
+    </w:rPr>
+  </w:style>
+  <w:style w:type="paragraph" w:styleId="Verzeichnis1">
+    <w:name w:val="toc 1"/>
+    <w:basedOn w:val="Standard"/>
+    <w:next w:val="Standard"/>
+    <w:autoRedefine/>
+    <w:uiPriority w:val="39"/>
+    <w:unhideWhenUsed/>
+    <w:rsid w:val="008A7C54"/>
+    <w:pPr>
+      <w:spacing w:after="100"/>
+    </w:pPr>
+  </w:style>
+  <w:style w:type="paragraph" w:styleId="Verzeichnis2">
+    <w:name w:val="toc 2"/>
+    <w:basedOn w:val="Standard"/>
+    <w:next w:val="Standard"/>
+    <w:autoRedefine/>
+    <w:uiPriority w:val="39"/>
+    <w:unhideWhenUsed/>
+    <w:rsid w:val="008A7C54"/>
+    <w:pPr>
+      <w:spacing w:after="100"/>
+      <w:ind w:left="220"/>
+    </w:pPr>
+  </w:style>
+</w:styles>
+</file>
+
+<file path=word/stylesWithEffects.xml><?xml version="1.0" encoding="utf-8"?>
+<w:styles xmlns:wpc="http://schemas.microsoft.com/office/word/2010/wordprocessingCanvas" xmlns:mc="http://schemas.openxmlformats.org/markup-compatibility/2006" xmlns:o="urn:schemas-microsoft-com:office:office" xmlns:r="http://schemas.openxmlformats.org/officeDocument/2006/relationships" xmlns:m="http://schemas.openxmlformats.org/officeDocument/2006/math" xmlns:v="urn:schemas-microsoft-com:vml" xmlns:wp14="http://schemas.microsoft.com/office/word/2010/wordprocessingDrawing" xmlns:wp="http://schemas.openxmlformats.org/drawingml/2006/wordprocessingDrawing" xmlns:w10="urn:schemas-microsoft-com:office:word" xmlns:w="http://schemas.openxmlformats.org/wordprocessingml/2006/main" xmlns:w14="http://schemas.microsoft.com/office/word/2010/wordml" xmlns:wpg="http://schemas.microsoft.com/office/word/2010/wordprocessingGroup" xmlns:wpi="http://schemas.microsoft.com/office/word/2010/wordprocessingInk" xmlns:wne="http://schemas.microsoft.com/office/word/2006/wordml" xmlns:wps="http://schemas.microsoft.com/office/word/2010/wordprocessingShape" mc:Ignorable="w14 wp14">
+  <w:docDefaults>
+    <w:rPrDefault>
+      <w:rPr>
+        <w:rFonts w:asciiTheme="minorHAnsi" w:eastAsiaTheme="minorHAnsi" w:hAnsiTheme="minorHAnsi" w:cstheme="minorBidi"/>
+        <w:sz w:val="22"/>
+        <w:szCs w:val="22"/>
+        <w:lang w:val="de-DE" w:eastAsia="en-US" w:bidi="ar-SA"/>
+      </w:rPr>
+    </w:rPrDefault>
+    <w:pPrDefault>
+      <w:pPr>
+        <w:spacing w:after="200" w:line="276" w:lineRule="auto"/>
+      </w:pPr>
+    </w:pPrDefault>
+  </w:docDefaults>
+  <w:latentStyles w:defLockedState="0" w:defUIPriority="99" w:defSemiHidden="1" w:defUnhideWhenUsed="1" w:defQFormat="0" w:count="267">
+    <w:lsdException w:name="Normal" w:semiHidden="0" w:uiPriority="0" w:unhideWhenUsed="0" w:qFormat="1"/>
+    <w:lsdException w:name="heading 1" w:semiHidden="0" w:uiPriority="9" w:unhideWhenUsed="0" w:qFormat="1"/>
+    <w:lsdException w:name="heading 2" w:uiPriority="9" w:qFormat="1"/>
+    <w:lsdException w:name="heading 3" w:uiPriority="9" w:qFormat="1"/>
+    <w:lsdException w:name="heading 4" w:uiPriority="9" w:qFormat="1"/>
+    <w:lsdException w:name="heading 5" w:uiPriority="9" w:qFormat="1"/>
+    <w:lsdException w:name="heading 6" w:uiPriority="9" w:qFormat="1"/>
+    <w:lsdException w:name="heading 7" w:uiPriority="9" w:qFormat="1"/>
+    <w:lsdException w:name="heading 8" w:uiPriority="9" w:qFormat="1"/>
+    <w:lsdException w:name="heading 9" w:uiPriority="9" w:qFormat="1"/>
+    <w:lsdException w:name="toc 1" w:uiPriority="39"/>
+    <w:lsdException w:name="toc 2" w:uiPriority="39"/>
+    <w:lsdException w:name="toc 3" w:uiPriority="39"/>
+    <w:lsdException w:name="toc 4" w:uiPriority="39"/>
+    <w:lsdException w:name="toc 5" w:uiPriority="39"/>
+    <w:lsdException w:name="toc 6" w:uiPriority="39"/>
+    <w:lsdException w:name="toc 7" w:uiPriority="39"/>
+    <w:lsdException w:name="toc 8" w:uiPriority="39"/>
+    <w:lsdException w:name="toc 9" w:uiPriority="39"/>
+    <w:lsdException w:name="caption" w:uiPriority="35" w:qFormat="1"/>
+    <w:lsdException w:name="Title" w:semiHidden="0" w:uiPriority="10" w:unhideWhenUsed="0" w:qFormat="1"/>
+    <w:lsdException w:name="Default Paragraph Font" w:uiPriority="1"/>
+    <w:lsdException w:name="Subtitle" w:semiHidden="0" w:uiPriority="11" w:unhideWhenUsed="0" w:qFormat="1"/>
+    <w:lsdException w:name="Strong" w:semiHidden="0" w:uiPriority="22" w:unhideWhenUsed="0" w:qFormat="1"/>
+    <w:lsdException w:name="Emphasis" w:semiHidden="0" w:uiPriority="20" w:unhideWhenUsed="0" w:qFormat="1"/>
+    <w:lsdException w:name="Table Grid" w:semiHidden="0" w:uiPriority="59" w:unhideWhenUsed="0"/>
+    <w:lsdException w:name="Placeholder Text" w:unhideWhenUsed="0"/>
+    <w:lsdException w:name="No Spacing" w:semiHidden="0" w:uiPriority="1" w:unhideWhenUsed="0" w:qFormat="1"/>
+    <w:lsdException w:name="Light Shading" w:semiHidden="0" w:uiPriority="60" w:unhideWhenUsed="0"/>
+    <w:lsdException w:name="Light List" w:semiHidden="0" w:uiPriority="61" w:unhideWhenUsed="0"/>
+    <w:lsdException w:name="Light Grid" w:semiHidden="0" w:uiPriority="62" w:unhideWhenUsed="0"/>
+    <w:lsdException w:name="Medium Shading 1" w:semiHidden="0" w:uiPriority="63" w:unhideWhenUsed="0"/>
+    <w:lsdException w:name="Medium Shading 2" w:semiHidden="0" w:uiPriority="64" w:unhideWhenUsed="0"/>
+    <w:lsdException w:name="Medium List 1" w:semiHidden="0" w:uiPriority="65" w:unhideWhenUsed="0"/>
+    <w:lsdException w:name="Medium List 2" w:semiHidden="0" w:uiPriority="66" w:unhideWhenUsed="0"/>
+    <w:lsdException w:name="Medium Grid 1" w:semiHidden="0" w:uiPriority="67" w:unhideWhenUsed="0"/>
+    <w:lsdException w:name="Medium Grid 2" w:semiHidden="0" w:uiPriority="68" w:unhideWhenUsed="0"/>
+    <w:lsdException w:name="Medium Grid 3" w:semiHidden="0" w:uiPriority="69" w:unhideWhenUsed="0"/>
+    <w:lsdException w:name="Dark List" w:semiHidden="0" w:uiPriority="70" w:unhideWhenUsed="0"/>
+    <w:lsdException w:name="Colorful Shading" w:semiHidden="0" w:uiPriority="71" w:unhideWhenUsed="0"/>
+    <w:lsdException w:name="Colorful List" w:semiHidden="0" w:uiPriority="72" w:unhideWhenUsed="0"/>
+    <w:lsdException w:name="Colorful Grid" w:semiHidden="0" w:uiPriority="73" w:unhideWhenUsed="0"/>
+    <w:lsdException w:name="Light Shading Accent 1" w:semiHidden="0" w:uiPriority="60" w:unhideWhenUsed="0"/>
+    <w:lsdException w:name="Light List Accent 1" w:semiHidden="0" w:uiPriority="61" w:unhideWhenUsed="0"/>
+    <w:lsdException w:name="Light Grid Accent 1" w:semiHidden="0" w:uiPriority="62" w:unhideWhenUsed="0"/>
+    <w:lsdException w:name="Medium Shading 1 Accent 1" w:semiHidden="0" w:uiPriority="63" w:unhideWhenUsed="0"/>
+    <w:lsdException w:name="Medium Shading 2 Accent 1" w:semiHidden="0" w:uiPriority="64" w:unhideWhenUsed="0"/>
+    <w:lsdException w:name="Medium List 1 Accent 1" w:semiHidden="0" w:uiPriority="65" w:unhideWhenUsed="0"/>
+    <w:lsdException w:name="Revision" w:unhideWhenUsed="0"/>
+    <w:lsdException w:name="List Paragraph" w:semiHidden="0" w:uiPriority="34" w:unhideWhenUsed="0" w:qFormat="1"/>
+    <w:lsdException w:name="Quote" w:semiHidden="0" w:uiPriority="29" w:unhideWhenUsed="0" w:qFormat="1"/>
+    <w:lsdException w:name="Intense Quote" w:semiHidden="0" w:uiPriority="30" w:unhideWhenUsed="0" w:qFormat="1"/>
+    <w:lsdException w:name="Medium List 2 Accent 1" w:semiHidden="0" w:uiPriority="66" w:unhideWhenUsed="0"/>
+    <w:lsdException w:name="Medium Grid 1 Accent 1" w:semiHidden="0" w:uiPriority="67" w:unhideWhenUsed="0"/>
+    <w:lsdException w:name="Medium Grid 2 Accent 1" w:semiHidden="0" w:uiPriority="68" w:unhideWhenUsed="0"/>
+    <w:lsdException w:name="Medium Grid 3 Accent 1" w:semiHidden="0" w:uiPriority="69" w:unhideWhenUsed="0"/>
+    <w:lsdException w:name="Dark List Accent 1" w:semiHidden="0" w:uiPriority="70" w:unhideWhenUsed="0"/>
+    <w:lsdException w:name="Colorful Shading Accent 1" w:semiHidden="0" w:uiPriority="71" w:unhideWhenUsed="0"/>
+    <w:lsdException w:name="Colorful List Accent 1" w:semiHidden="0" w:uiPriority="72" w:unhideWhenUsed="0"/>
+    <w:lsdException w:name="Colorful Grid Accent 1" w:semiHidden="0" w:uiPriority="73" w:unhideWhenUsed="0"/>
+    <w:lsdException w:name="Light Shading Accent 2" w:semiHidden="0" w:uiPriority="60" w:unhideWhenUsed="0"/>
+    <w:lsdException w:name="Light List Accent 2" w:semiHidden="0" w:uiPriority="61" w:unhideWhenUsed="0"/>
+    <w:lsdException w:name="Light Grid Accent 2" w:semiHidden="0" w:uiPriority="62" w:unhideWhenUsed="0"/>
+    <w:lsdException w:name="Medium Shading 1 Accent 2" w:semiHidden="0" w:uiPriority="63" w:unhideWhenUsed="0"/>
+    <w:lsdException w:name="Medium Shading 2 Accent 2" w:semiHidden="0" w:uiPriority="64" w:unhideWhenUsed="0"/>
+    <w:lsdException w:name="Medium List 1 Accent 2" w:semiHidden="0" w:uiPriority="65" w:unhideWhenUsed="0"/>
+    <w:lsdException w:name="Medium List 2 Accent 2" w:semiHidden="0" w:uiPriority="66" w:unhideWhenUsed="0"/>
+    <w:lsdException w:name="Medium Grid 1 Accent 2" w:semiHidden="0" w:uiPriority="67" w:unhideWhenUsed="0"/>
+    <w:lsdException w:name="Medium Grid 2 Accent 2" w:semiHidden="0" w:uiPriority="68" w:unhideWhenUsed="0"/>
+    <w:lsdException w:name="Medium Grid 3 Accent 2" w:semiHidden="0" w:uiPriority="69" w:unhideWhenUsed="0"/>
+    <w:lsdException w:name="Dark List Accent 2" w:semiHidden="0" w:uiPriority="70" w:unhideWhenUsed="0"/>
+    <w:lsdException w:name="Colorful Shading Accent 2" w:semiHidden="0" w:uiPriority="71" w:unhideWhenUsed="0"/>
+    <w:lsdException w:name="Colorful List Accent 2" w:semiHidden="0" w:uiPriority="72" w:unhideWhenUsed="0"/>
+    <w:lsdException w:name="Colorful Grid Accent 2" w:semiHidden="0" w:uiPriority="73" w:unhideWhenUsed="0"/>
+    <w:lsdException w:name="Light Shading Accent 3" w:semiHidden="0" w:uiPriority="60" w:unhideWhenUsed="0"/>
+    <w:lsdException w:name="Light List Accent 3" w:semiHidden="0" w:uiPriority="61" w:unhideWhenUsed="0"/>
+    <w:lsdException w:name="Light Grid Accent 3" w:semiHidden="0" w:uiPriority="62" w:unhideWhenUsed="0"/>
+    <w:lsdException w:name="Medium Shading 1 Accent 3" w:semiHidden="0" w:uiPriority="63" w:unhideWhenUsed="0"/>
+    <w:lsdException w:name="Medium Shading 2 Accent 3" w:semiHidden="0" w:uiPriority="64" w:unhideWhenUsed="0"/>
+    <w:lsdException w:name="Medium List 1 Accent 3" w:semiHidden="0" w:uiPriority="65" w:unhideWhenUsed="0"/>
+    <w:lsdException w:name="Medium List 2 Accent 3" w:semiHidden="0" w:uiPriority="66" w:unhideWhenUsed="0"/>
+    <w:lsdException w:name="Medium Grid 1 Accent 3" w:semiHidden="0" w:uiPriority="67" w:unhideWhenUsed="0"/>
+    <w:lsdException w:name="Medium Grid 2 Accent 3" w:semiHidden="0" w:uiPriority="68" w:unhideWhenUsed="0"/>
+    <w:lsdException w:name="Medium Grid 3 Accent 3" w:semiHidden="0" w:uiPriority="69" w:unhideWhenUsed="0"/>
+    <w:lsdException w:name="Dark List Accent 3" w:semiHidden="0" w:uiPriority="70" w:unhideWhenUsed="0"/>
+    <w:lsdException w:name="Colorful Shading Accent 3" w:semiHidden="0" w:uiPriority="71" w:unhideWhenUsed="0"/>
+    <w:lsdException w:name="Colorful List Accent 3" w:semiHidden="0" w:uiPriority="72" w:unhideWhenUsed="0"/>
+    <w:lsdException w:name="Colorful Grid Accent 3" w:semiHidden="0" w:uiPriority="73" w:unhideWhenUsed="0"/>
+    <w:lsdException w:name="Light Shading Accent 4" w:semiHidden="0" w:uiPriority="60" w:unhideWhenUsed="0"/>
+    <w:lsdException w:name="Light List Accent 4" w:semiHidden="0" w:uiPriority="61" w:unhideWhenUsed="0"/>
+    <w:lsdException w:name="Light Grid Accent 4" w:semiHidden="0" w:uiPriority="62" w:unhideWhenUsed="0"/>
+    <w:lsdException w:name="Medium Shading 1 Accent 4" w:semiHidden="0" w:uiPriority="63" w:unhideWhenUsed="0"/>
+    <w:lsdException w:name="Medium Shading 2 Accent 4" w:semiHidden="0" w:uiPriority="64" w:unhideWhenUsed="0"/>
+    <w:lsdException w:name="Medium List 1 Accent 4" w:semiHidden="0" w:uiPriority="65" w:unhideWhenUsed="0"/>
+    <w:lsdException w:name="Medium List 2 Accent 4" w:semiHidden="0" w:uiPriority="66" w:unhideWhenUsed="0"/>
+    <w:lsdException w:name="Medium Grid 1 Accent 4" w:semiHidden="0" w:uiPriority="67" w:unhideWhenUsed="0"/>
+    <w:lsdException w:name="Medium Grid 2 Accent 4" w:semiHidden="0" w:uiPriority="68" w:unhideWhenUsed="0"/>
+    <w:lsdException w:name="Medium Grid 3 Accent 4" w:semiHidden="0" w:uiPriority="69" w:unhideWhenUsed="0"/>
+    <w:lsdException w:name="Dark List Accent 4" w:semiHidden="0" w:uiPriority="70" w:unhideWhenUsed="0"/>
+    <w:lsdException w:name="Colorful Shading Accent 4" w:semiHidden="0" w:uiPriority="71" w:unhideWhenUsed="0"/>
+    <w:lsdException w:name="Colorful List Accent 4" w:semiHidden="0" w:uiPriority="72" w:unhideWhenUsed="0"/>
+    <w:lsdException w:name="Colorful Grid Accent 4" w:semiHidden="0" w:uiPriority="73" w:unhideWhenUsed="0"/>
+    <w:lsdException w:name="Light Shading Accent 5" w:semiHidden="0" w:uiPriority="60" w:unhideWhenUsed="0"/>
+    <w:lsdException w:name="Light List Accent 5" w:semiHidden="0" w:uiPriority="61" w:unhideWhenUsed="0"/>
+    <w:lsdException w:name="Light Grid Accent 5" w:semiHidden="0" w:uiPriority="62" w:unhideWhenUsed="0"/>
+    <w:lsdException w:name="Medium Shading 1 Accent 5" w:semiHidden="0" w:uiPriority="63" w:unhideWhenUsed="0"/>
+    <w:lsdException w:name="Medium Shading 2 Accent 5" w:semiHidden="0" w:uiPriority="64" w:unhideWhenUsed="0"/>
+    <w:lsdException w:name="Medium List 1 Accent 5" w:semiHidden="0" w:uiPriority="65" w:unhideWhenUsed="0"/>
+    <w:lsdException w:name="Medium List 2 Accent 5" w:semiHidden="0" w:uiPriority="66" w:unhideWhenUsed="0"/>
+    <w:lsdException w:name="Medium Grid 1 Accent 5" w:semiHidden="0" w:uiPriority="67" w:unhideWhenUsed="0"/>
+    <w:lsdException w:name="Medium Grid 2 Accent 5" w:semiHidden="0" w:uiPriority="68" w:unhideWhenUsed="0"/>
+    <w:lsdException w:name="Medium Grid 3 Accent 5" w:semiHidden="0" w:uiPriority="69" w:unhideWhenUsed="0"/>
+    <w:lsdException w:name="Dark List Accent 5" w:semiHidden="0" w:uiPriority="70" w:unhideWhenUsed="0"/>
+    <w:lsdException w:name="Colorful Shading Accent 5" w:semiHidden="0" w:uiPriority="71" w:unhideWhenUsed="0"/>
+    <w:lsdException w:name="Colorful List Accent 5" w:semiHidden="0" w:uiPriority="72" w:unhideWhenUsed="0"/>
+    <w:lsdException w:name="Colorful Grid Accent 5" w:semiHidden="0" w:uiPriority="73" w:unhideWhenUsed="0"/>
+    <w:lsdException w:name="Light Shading Accent 6" w:semiHidden="0" w:uiPriority="60" w:unhideWhenUsed="0"/>
+    <w:lsdException w:name="Light List Accent 6" w:semiHidden="0" w:uiPriority="61" w:unhideWhenUsed="0"/>
+    <w:lsdException w:name="Light Grid Accent 6" w:semiHidden="0" w:uiPriority="62" w:unhideWhenUsed="0"/>
+    <w:lsdException w:name="Medium Shading 1 Accent 6" w:semiHidden="0" w:uiPriority="63" w:unhideWhenUsed="0"/>
+    <w:lsdException w:name="Medium Shading 2 Accent 6" w:semiHidden="0" w:uiPriority="64" w:unhideWhenUsed="0"/>
+    <w:lsdException w:name="Medium List 1 Accent 6" w:semiHidden="0" w:uiPriority="65" w:unhideWhenUsed="0"/>
+    <w:lsdException w:name="Medium List 2 Accent 6" w:semiHidden="0" w:uiPriority="66" w:unhideWhenUsed="0"/>
+    <w:lsdException w:name="Medium Grid 1 Accent 6" w:semiHidden="0" w:uiPriority="67" w:unhideWhenUsed="0"/>
+    <w:lsdException w:name="Medium Grid 2 Accent 6" w:semiHidden="0" w:uiPriority="68" w:unhideWhenUsed="0"/>
+    <w:lsdException w:name="Medium Grid 3 Accent 6" w:semiHidden="0" w:uiPriority="69" w:unhideWhenUsed="0"/>
+    <w:lsdException w:name="Dark List Accent 6" w:semiHidden="0" w:uiPriority="70" w:unhideWhenUsed="0"/>
+    <w:lsdException w:name="Colorful Shading Accent 6" w:semiHidden="0" w:uiPriority="71" w:unhideWhenUsed="0"/>
+    <w:lsdException w:name="Colorful List Accent 6" w:semiHidden="0" w:uiPriority="72" w:unhideWhenUsed="0"/>
+    <w:lsdException w:name="Colorful Grid Accent 6" w:semiHidden="0" w:uiPriority="73" w:unhideWhenUsed="0"/>
+    <w:lsdException w:name="Subtle Emphasis" w:semiHidden="0" w:uiPriority="19" w:unhideWhenUsed="0" w:qFormat="1"/>
+    <w:lsdException w:name="Intense Emphasis" w:semiHidden="0" w:uiPriority="21" w:unhideWhenUsed="0" w:qFormat="1"/>
+    <w:lsdException w:name="Subtle Reference" w:semiHidden="0" w:uiPriority="31" w:unhideWhenUsed="0" w:qFormat="1"/>
+    <w:lsdException w:name="Intense Reference" w:semiHidden="0" w:uiPriority="32" w:unhideWhenUsed="0" w:qFormat="1"/>
+    <w:lsdException w:name="Book Title" w:semiHidden="0" w:uiPriority="33" w:unhideWhenUsed="0" w:qFormat="1"/>
+    <w:lsdException w:name="Bibliography" w:uiPriority="37"/>
+    <w:lsdException w:name="TOC Heading" w:uiPriority="39" w:qFormat="1"/>
   </w:latentStyles>
   <w:style w:type="paragraph" w:default="1" w:styleId="Standard">
     <w:name w:val="Normal"/>
@@ -2114,7 +2272,7 @@
 </file>
 
 <file path=customXml/itemProps1.xml><?xml version="1.0" encoding="utf-8"?>
-<ds:datastoreItem xmlns:ds="http://schemas.openxmlformats.org/officeDocument/2006/customXml" ds:itemID="{4D03D2B2-26D3-4538-A9E4-441887E4B903}">
+<ds:datastoreItem xmlns:ds="http://schemas.openxmlformats.org/officeDocument/2006/customXml" ds:itemID="{F7CD7703-AD39-4B2D-8B1A-C89DFB5C590B}">
   <ds:schemaRefs>
     <ds:schemaRef ds:uri="http://schemas.openxmlformats.org/officeDocument/2006/bibliography"/>
   </ds:schemaRefs>
